--- a/отчет.docx
+++ b/отчет.docx
@@ -71,6 +71,7 @@
         </w:rPr>
         <w:t xml:space="preserve">Требуется запрограммировать шаблонный класс, реализующий стек. Класс должен поддерживать следующие операции: помещение объекта в стек, извлечение объекта из стека, получение размерности стека. В случае попытки вызова операции извлечение объекта из стека при условии, что стек пуст, должно генерироваться исключение класса </w:t>
       </w:r>
+      <w:proofErr w:type="spellStart"/>
       <w:r>
         <w:rPr>
           <w:rFonts w:ascii="Calibri" w:hAnsi="Calibri" w:cs="Calibri"/>
@@ -80,6 +81,7 @@
         </w:rPr>
         <w:t>EStackEmpty</w:t>
       </w:r>
+      <w:proofErr w:type="spellEnd"/>
       <w:r>
         <w:rPr>
           <w:rFonts w:ascii="Calibri" w:hAnsi="Calibri" w:cs="Calibri"/>
@@ -109,6 +111,7 @@
         </w:rPr>
         <w:t xml:space="preserve"> *</w:t>
       </w:r>
+      <w:proofErr w:type="gramStart"/>
       <w:r>
         <w:rPr>
           <w:rFonts w:ascii="Calibri" w:hAnsi="Calibri" w:cs="Calibri"/>
@@ -126,7 +129,18 @@
           <w:szCs w:val="22"/>
           <w:lang w:val="ru-RU"/>
         </w:rPr>
-        <w:t>(), возвращающий диагностическое сообщение.</w:t>
+        <w:t>(</w:t>
+      </w:r>
+      <w:proofErr w:type="gramEnd"/>
+      <w:r>
+        <w:rPr>
+          <w:rFonts w:ascii="Calibri" w:hAnsi="Calibri" w:cs="Calibri"/>
+          <w:color w:val="000000"/>
+          <w:sz w:val="22"/>
+          <w:szCs w:val="22"/>
+          <w:lang w:val="ru-RU"/>
+        </w:rPr>
+        <w:t>), возвращающий диагностическое сообщение.</w:t>
       </w:r>
     </w:p>
     <w:p>
@@ -302,9 +316,11 @@
         </w:rPr>
         <w:t xml:space="preserve">Исключения реализованы в виде двух классов: общий класс </w:t>
       </w:r>
+      <w:proofErr w:type="spellStart"/>
       <w:r>
         <w:t>EStackException</w:t>
       </w:r>
+      <w:proofErr w:type="spellEnd"/>
       <w:r>
         <w:rPr>
           <w:lang w:val="ru-RU"/>
@@ -317,9 +333,11 @@
         </w:rPr>
         <w:t xml:space="preserve">и его наследник </w:t>
       </w:r>
+      <w:proofErr w:type="spellStart"/>
       <w:r>
         <w:t>EStackEmpty</w:t>
       </w:r>
+      <w:proofErr w:type="spellEnd"/>
       <w:r>
         <w:rPr>
           <w:lang w:val="ru-RU"/>
@@ -332,9 +350,11 @@
         </w:rPr>
         <w:t xml:space="preserve">В конструкторе класс наследник предает в конструктор класса </w:t>
       </w:r>
+      <w:proofErr w:type="spellStart"/>
       <w:r>
         <w:t>EStackException</w:t>
       </w:r>
+      <w:proofErr w:type="spellEnd"/>
       <w:r>
         <w:rPr>
           <w:lang w:val="ru-RU"/>
@@ -349,57 +369,116 @@
       </w:r>
     </w:p>
     <w:p>
-      <w:pPr>
-        <w:rPr>
-          <w:lang w:val="ru-RU"/>
-        </w:rPr>
-      </w:pPr>
-      <w:r>
-        <w:rPr>
-          <w:lang w:val="ru-RU"/>
-        </w:rPr>
-        <w:t>3. Коды программ</w:t>
-      </w:r>
-    </w:p>
-    <w:p>
-      <w:pPr>
-        <w:rPr>
-          <w:lang w:val="ru-RU"/>
-        </w:rPr>
-      </w:pPr>
+      <w:r>
+        <w:lastRenderedPageBreak/>
+        <w:t>UML</w:t>
+      </w:r>
+      <w:r>
+        <w:rPr>
+          <w:noProof/>
+        </w:rPr>
+        <w:drawing>
+          <wp:inline distT="0" distB="0" distL="0" distR="0" wp14:anchorId="18B36735" wp14:editId="37C6864B">
+            <wp:extent cx="5943600" cy="3145790"/>
+            <wp:effectExtent l="0" t="0" r="0" b="0"/>
+            <wp:docPr id="1" name="Рисунок 1"/>
+            <wp:cNvGraphicFramePr>
+              <a:graphicFrameLocks xmlns:a="http://schemas.openxmlformats.org/drawingml/2006/main" noChangeAspect="1"/>
+            </wp:cNvGraphicFramePr>
+            <a:graphic xmlns:a="http://schemas.openxmlformats.org/drawingml/2006/main">
+              <a:graphicData uri="http://schemas.openxmlformats.org/drawingml/2006/picture">
+                <pic:pic xmlns:pic="http://schemas.openxmlformats.org/drawingml/2006/picture">
+                  <pic:nvPicPr>
+                    <pic:cNvPr id="0" name="Picture 1"/>
+                    <pic:cNvPicPr>
+                      <a:picLocks noChangeAspect="1" noChangeArrowheads="1"/>
+                    </pic:cNvPicPr>
+                  </pic:nvPicPr>
+                  <pic:blipFill>
+                    <a:blip r:embed="rId5">
+                      <a:extLst>
+                        <a:ext uri="{28A0092B-C50C-407E-A947-70E740481C1C}">
+                          <a14:useLocalDpi xmlns:a14="http://schemas.microsoft.com/office/drawing/2010/main" val="0"/>
+                        </a:ext>
+                      </a:extLst>
+                    </a:blip>
+                    <a:srcRect/>
+                    <a:stretch>
+                      <a:fillRect/>
+                    </a:stretch>
+                  </pic:blipFill>
+                  <pic:spPr bwMode="auto">
+                    <a:xfrm>
+                      <a:off x="0" y="0"/>
+                      <a:ext cx="5943600" cy="3145790"/>
+                    </a:xfrm>
+                    <a:prstGeom prst="rect">
+                      <a:avLst/>
+                    </a:prstGeom>
+                    <a:noFill/>
+                    <a:ln>
+                      <a:noFill/>
+                    </a:ln>
+                  </pic:spPr>
+                </pic:pic>
+              </a:graphicData>
+            </a:graphic>
+          </wp:inline>
+        </w:drawing>
+      </w:r>
+    </w:p>
+    <w:p>
+      <w:r>
+        <w:t xml:space="preserve">3. </w:t>
+      </w:r>
+      <w:r>
+        <w:rPr>
+          <w:lang w:val="ru-RU"/>
+        </w:rPr>
+        <w:t>Коды</w:t>
+      </w:r>
+      <w:r>
+        <w:t xml:space="preserve"> </w:t>
+      </w:r>
+      <w:r>
+        <w:rPr>
+          <w:lang w:val="ru-RU"/>
+        </w:rPr>
+        <w:t>программ</w:t>
+      </w:r>
+    </w:p>
+    <w:p>
+      <w:proofErr w:type="spellStart"/>
       <w:r>
         <w:t>EStackException</w:t>
       </w:r>
       <w:r>
-        <w:rPr>
-          <w:lang w:val="ru-RU"/>
-        </w:rPr>
         <w:t>.</w:t>
       </w:r>
       <w:r>
         <w:t>h</w:t>
       </w:r>
-    </w:p>
-    <w:p>
-      <w:pPr>
-        <w:rPr>
-          <w:lang w:val="ru-RU"/>
-        </w:rPr>
-      </w:pPr>
+      <w:proofErr w:type="spellEnd"/>
+    </w:p>
+    <w:p>
+      <w:proofErr w:type="spellStart"/>
       <w:r>
         <w:t>EStackEmpty</w:t>
       </w:r>
       <w:r>
-        <w:rPr>
-          <w:lang w:val="ru-RU"/>
-        </w:rPr>
         <w:t>.</w:t>
       </w:r>
       <w:r>
         <w:t>h</w:t>
       </w:r>
-    </w:p>
-    <w:p>
+      <w:proofErr w:type="spellEnd"/>
+    </w:p>
+    <w:p>
+      <w:pPr>
+        <w:rPr>
+          <w:lang w:val="ru-RU"/>
+        </w:rPr>
+      </w:pPr>
       <w:r>
         <w:t>Stack</w:t>
       </w:r>
@@ -428,9 +507,11 @@
         </w:rPr>
         <w:t>.</w:t>
       </w:r>
+      <w:proofErr w:type="spellStart"/>
       <w:r>
         <w:t>cpp</w:t>
       </w:r>
+      <w:proofErr w:type="spellEnd"/>
     </w:p>
     <w:p>
       <w:pPr>
@@ -480,6 +561,11 @@
       </w:r>
     </w:p>
     <w:p>
+      <w:pPr>
+        <w:rPr>
+          <w:lang w:val="ru-RU"/>
+        </w:rPr>
+      </w:pPr>
       <w:r>
         <w:t>Stack</w:t>
       </w:r>
@@ -498,9 +584,198 @@
         </w:rPr>
         <w:t xml:space="preserve">&gt; </w:t>
       </w:r>
-      <w:r>
-        <w:t>stackName;</w:t>
-      </w:r>
+      <w:proofErr w:type="spellStart"/>
+      <w:r>
+        <w:t>stackName</w:t>
+      </w:r>
+      <w:proofErr w:type="spellEnd"/>
+      <w:r>
+        <w:rPr>
+          <w:lang w:val="ru-RU"/>
+        </w:rPr>
+        <w:t>;</w:t>
+      </w:r>
+    </w:p>
+    <w:p>
+      <w:pPr>
+        <w:rPr>
+          <w:lang w:val="ru-RU"/>
+        </w:rPr>
+      </w:pPr>
+      <w:r>
+        <w:rPr>
+          <w:lang w:val="ru-RU"/>
+        </w:rPr>
+        <w:t xml:space="preserve">Для того что бы записать в класс что-либо необходимо вызвать метод </w:t>
+      </w:r>
+      <w:r>
+        <w:t>Push</w:t>
+      </w:r>
+      <w:r>
+        <w:rPr>
+          <w:lang w:val="ru-RU"/>
+        </w:rPr>
+        <w:t xml:space="preserve">: </w:t>
+      </w:r>
+    </w:p>
+    <w:p>
+      <w:pPr>
+        <w:rPr>
+          <w:lang w:val="ru-RU"/>
+        </w:rPr>
+      </w:pPr>
+      <w:proofErr w:type="spellStart"/>
+      <w:proofErr w:type="gramStart"/>
+      <w:r>
+        <w:t>stackName</w:t>
+      </w:r>
+      <w:proofErr w:type="spellEnd"/>
+      <w:r>
+        <w:rPr>
+          <w:lang w:val="ru-RU"/>
+        </w:rPr>
+        <w:t>(</w:t>
+      </w:r>
+      <w:proofErr w:type="gramEnd"/>
+      <w:r>
+        <w:rPr>
+          <w:lang w:val="ru-RU"/>
+        </w:rPr>
+        <w:t>5);</w:t>
+      </w:r>
+    </w:p>
+    <w:p>
+      <w:pPr>
+        <w:rPr>
+          <w:lang w:val="ru-RU"/>
+        </w:rPr>
+      </w:pPr>
+      <w:proofErr w:type="spellStart"/>
+      <w:proofErr w:type="gramStart"/>
+      <w:r>
+        <w:t>stackName</w:t>
+      </w:r>
+      <w:proofErr w:type="spellEnd"/>
+      <w:r>
+        <w:rPr>
+          <w:lang w:val="ru-RU"/>
+        </w:rPr>
+        <w:t>(</w:t>
+      </w:r>
+      <w:proofErr w:type="gramEnd"/>
+      <w:r>
+        <w:rPr>
+          <w:lang w:val="ru-RU"/>
+        </w:rPr>
+        <w:t>10);</w:t>
+      </w:r>
+    </w:p>
+    <w:p>
+      <w:pPr>
+        <w:rPr>
+          <w:lang w:val="ru-RU"/>
+        </w:rPr>
+      </w:pPr>
+      <w:r>
+        <w:rPr>
+          <w:lang w:val="ru-RU"/>
+        </w:rPr>
+        <w:t xml:space="preserve">Для того что бы получить данные из стека вызывается метод </w:t>
+      </w:r>
+      <w:r>
+        <w:t>Pop</w:t>
+      </w:r>
+      <w:r>
+        <w:rPr>
+          <w:lang w:val="ru-RU"/>
+        </w:rPr>
+        <w:t>:</w:t>
+      </w:r>
+    </w:p>
+    <w:p>
+      <w:pPr>
+        <w:rPr>
+          <w:lang w:val="ru-RU"/>
+        </w:rPr>
+      </w:pPr>
+      <w:r>
+        <w:t>int</w:t>
+      </w:r>
+      <w:r>
+        <w:rPr>
+          <w:lang w:val="ru-RU"/>
+        </w:rPr>
+        <w:t xml:space="preserve"> </w:t>
+      </w:r>
+      <w:proofErr w:type="spellStart"/>
+      <w:r>
+        <w:t>lastNumber</w:t>
+      </w:r>
+      <w:proofErr w:type="spellEnd"/>
+      <w:r>
+        <w:rPr>
+          <w:lang w:val="ru-RU"/>
+        </w:rPr>
+        <w:t xml:space="preserve"> = </w:t>
+      </w:r>
+      <w:proofErr w:type="spellStart"/>
+      <w:r>
+        <w:t>stackName</w:t>
+      </w:r>
+      <w:proofErr w:type="spellEnd"/>
+      <w:r>
+        <w:rPr>
+          <w:lang w:val="ru-RU"/>
+        </w:rPr>
+        <w:t>.</w:t>
+      </w:r>
+      <w:r>
+        <w:t>Pop</w:t>
+      </w:r>
+      <w:r>
+        <w:rPr>
+          <w:lang w:val="ru-RU"/>
+        </w:rPr>
+        <w:t>();</w:t>
+      </w:r>
+    </w:p>
+    <w:p>
+      <w:pPr>
+        <w:rPr>
+          <w:lang w:val="ru-RU"/>
+        </w:rPr>
+      </w:pPr>
+      <w:r>
+        <w:rPr>
+          <w:lang w:val="ru-RU"/>
+        </w:rPr>
+        <w:t>Если во время извлечения из стека стек оказался пуст,</w:t>
+      </w:r>
+      <w:r>
+        <w:rPr>
+          <w:lang w:val="ru-RU"/>
+        </w:rPr>
+        <w:t xml:space="preserve"> </w:t>
+      </w:r>
+      <w:r>
+        <w:rPr>
+          <w:lang w:val="ru-RU"/>
+        </w:rPr>
+        <w:t>то выведется исключение, сообщающее об этом</w:t>
+      </w:r>
+      <w:r>
+        <w:rPr>
+          <w:lang w:val="ru-RU"/>
+        </w:rPr>
+        <w:t>;</w:t>
+      </w:r>
+    </w:p>
+    <w:p>
+      <w:pPr>
+        <w:rPr>
+          <w:lang w:val="ru-RU"/>
+        </w:rPr>
+      </w:pPr>
     </w:p>
     <w:p>
       <w:pPr>
@@ -513,10 +788,874 @@
           <w:lang w:val="ru-RU"/>
         </w:rPr>
         <w:lastRenderedPageBreak/>
-        <w:t xml:space="preserve">Для того что бы записать в класс что-либо необходимо вызвать метод </w:t>
-      </w:r>
-      <w:r>
-        <w:t>Push</w:t>
+        <w:t xml:space="preserve">5. </w:t>
+      </w:r>
+      <w:r>
+        <w:rPr>
+          <w:lang w:val="ru-RU"/>
+        </w:rPr>
+        <w:t>Тестирование</w:t>
+      </w:r>
+    </w:p>
+    <w:p>
+      <w:pPr>
+        <w:rPr>
+          <w:lang w:val="ru-RU"/>
+        </w:rPr>
+      </w:pPr>
+      <w:r>
+        <w:rPr>
+          <w:lang w:val="ru-RU"/>
+        </w:rPr>
+        <w:t xml:space="preserve">Создадим пустой стек типа </w:t>
+      </w:r>
+      <w:r>
+        <w:t>int</w:t>
+      </w:r>
+      <w:r>
+        <w:rPr>
+          <w:lang w:val="ru-RU"/>
+        </w:rPr>
+        <w:t xml:space="preserve"> </w:t>
+      </w:r>
+      <w:r>
+        <w:rPr>
+          <w:lang w:val="ru-RU"/>
+        </w:rPr>
+        <w:t>и получим его размер</w:t>
+      </w:r>
+    </w:p>
+    <w:p>
+      <w:pPr>
+        <w:rPr>
+          <w:lang w:val="ru-RU"/>
+        </w:rPr>
+      </w:pPr>
+      <w:r>
+        <w:rPr>
+          <w:lang w:val="ru-RU"/>
+        </w:rPr>
+        <w:drawing>
+          <wp:inline distT="0" distB="0" distL="0" distR="0" wp14:anchorId="70CE7346" wp14:editId="3B292D68">
+            <wp:extent cx="4315427" cy="628738"/>
+            <wp:effectExtent l="0" t="0" r="0" b="0"/>
+            <wp:docPr id="2" name="Рисунок 2"/>
+            <wp:cNvGraphicFramePr>
+              <a:graphicFrameLocks xmlns:a="http://schemas.openxmlformats.org/drawingml/2006/main" noChangeAspect="1"/>
+            </wp:cNvGraphicFramePr>
+            <a:graphic xmlns:a="http://schemas.openxmlformats.org/drawingml/2006/main">
+              <a:graphicData uri="http://schemas.openxmlformats.org/drawingml/2006/picture">
+                <pic:pic xmlns:pic="http://schemas.openxmlformats.org/drawingml/2006/picture">
+                  <pic:nvPicPr>
+                    <pic:cNvPr id="1" name=""/>
+                    <pic:cNvPicPr/>
+                  </pic:nvPicPr>
+                  <pic:blipFill>
+                    <a:blip r:embed="rId6"/>
+                    <a:stretch>
+                      <a:fillRect/>
+                    </a:stretch>
+                  </pic:blipFill>
+                  <pic:spPr>
+                    <a:xfrm>
+                      <a:off x="0" y="0"/>
+                      <a:ext cx="4315427" cy="628738"/>
+                    </a:xfrm>
+                    <a:prstGeom prst="rect">
+                      <a:avLst/>
+                    </a:prstGeom>
+                  </pic:spPr>
+                </pic:pic>
+              </a:graphicData>
+            </a:graphic>
+          </wp:inline>
+        </w:drawing>
+      </w:r>
+    </w:p>
+    <w:p>
+      <w:pPr>
+        <w:rPr>
+          <w:lang w:val="ru-RU"/>
+        </w:rPr>
+      </w:pPr>
+      <w:r>
+        <w:rPr>
+          <w:lang w:val="ru-RU"/>
+        </w:rPr>
+        <w:drawing>
+          <wp:inline distT="0" distB="0" distL="0" distR="0" wp14:anchorId="39CB05FB" wp14:editId="3CB13212">
+            <wp:extent cx="1143160" cy="190527"/>
+            <wp:effectExtent l="0" t="0" r="0" b="0"/>
+            <wp:docPr id="3" name="Рисунок 3"/>
+            <wp:cNvGraphicFramePr>
+              <a:graphicFrameLocks xmlns:a="http://schemas.openxmlformats.org/drawingml/2006/main" noChangeAspect="1"/>
+            </wp:cNvGraphicFramePr>
+            <a:graphic xmlns:a="http://schemas.openxmlformats.org/drawingml/2006/main">
+              <a:graphicData uri="http://schemas.openxmlformats.org/drawingml/2006/picture">
+                <pic:pic xmlns:pic="http://schemas.openxmlformats.org/drawingml/2006/picture">
+                  <pic:nvPicPr>
+                    <pic:cNvPr id="1" name=""/>
+                    <pic:cNvPicPr/>
+                  </pic:nvPicPr>
+                  <pic:blipFill>
+                    <a:blip r:embed="rId7"/>
+                    <a:stretch>
+                      <a:fillRect/>
+                    </a:stretch>
+                  </pic:blipFill>
+                  <pic:spPr>
+                    <a:xfrm>
+                      <a:off x="0" y="0"/>
+                      <a:ext cx="1143160" cy="190527"/>
+                    </a:xfrm>
+                    <a:prstGeom prst="rect">
+                      <a:avLst/>
+                    </a:prstGeom>
+                  </pic:spPr>
+                </pic:pic>
+              </a:graphicData>
+            </a:graphic>
+          </wp:inline>
+        </w:drawing>
+      </w:r>
+    </w:p>
+    <w:p>
+      <w:pPr>
+        <w:rPr>
+          <w:lang w:val="ru-RU"/>
+        </w:rPr>
+      </w:pPr>
+      <w:r>
+        <w:rPr>
+          <w:lang w:val="ru-RU"/>
+        </w:rPr>
+        <w:t>Добавим в стек два числа и проверим размер стека</w:t>
+      </w:r>
+    </w:p>
+    <w:p>
+      <w:pPr>
+        <w:rPr>
+          <w:lang w:val="ru-RU"/>
+        </w:rPr>
+      </w:pPr>
+      <w:r>
+        <w:rPr>
+          <w:lang w:val="ru-RU"/>
+        </w:rPr>
+        <w:drawing>
+          <wp:inline distT="0" distB="0" distL="0" distR="0" wp14:anchorId="26E7A075" wp14:editId="1F037EF9">
+            <wp:extent cx="4525006" cy="1409897"/>
+            <wp:effectExtent l="0" t="0" r="0" b="0"/>
+            <wp:docPr id="4" name="Рисунок 4"/>
+            <wp:cNvGraphicFramePr>
+              <a:graphicFrameLocks xmlns:a="http://schemas.openxmlformats.org/drawingml/2006/main" noChangeAspect="1"/>
+            </wp:cNvGraphicFramePr>
+            <a:graphic xmlns:a="http://schemas.openxmlformats.org/drawingml/2006/main">
+              <a:graphicData uri="http://schemas.openxmlformats.org/drawingml/2006/picture">
+                <pic:pic xmlns:pic="http://schemas.openxmlformats.org/drawingml/2006/picture">
+                  <pic:nvPicPr>
+                    <pic:cNvPr id="1" name=""/>
+                    <pic:cNvPicPr/>
+                  </pic:nvPicPr>
+                  <pic:blipFill>
+                    <a:blip r:embed="rId8"/>
+                    <a:stretch>
+                      <a:fillRect/>
+                    </a:stretch>
+                  </pic:blipFill>
+                  <pic:spPr>
+                    <a:xfrm>
+                      <a:off x="0" y="0"/>
+                      <a:ext cx="4525006" cy="1409897"/>
+                    </a:xfrm>
+                    <a:prstGeom prst="rect">
+                      <a:avLst/>
+                    </a:prstGeom>
+                  </pic:spPr>
+                </pic:pic>
+              </a:graphicData>
+            </a:graphic>
+          </wp:inline>
+        </w:drawing>
+      </w:r>
+    </w:p>
+    <w:p>
+      <w:pPr>
+        <w:rPr>
+          <w:lang w:val="ru-RU"/>
+        </w:rPr>
+      </w:pPr>
+      <w:r>
+        <w:rPr>
+          <w:lang w:val="ru-RU"/>
+        </w:rPr>
+        <w:drawing>
+          <wp:inline distT="0" distB="0" distL="0" distR="0" wp14:anchorId="0AB34009" wp14:editId="19AC5ECE">
+            <wp:extent cx="1495634" cy="314369"/>
+            <wp:effectExtent l="0" t="0" r="9525" b="9525"/>
+            <wp:docPr id="5" name="Рисунок 5"/>
+            <wp:cNvGraphicFramePr>
+              <a:graphicFrameLocks xmlns:a="http://schemas.openxmlformats.org/drawingml/2006/main" noChangeAspect="1"/>
+            </wp:cNvGraphicFramePr>
+            <a:graphic xmlns:a="http://schemas.openxmlformats.org/drawingml/2006/main">
+              <a:graphicData uri="http://schemas.openxmlformats.org/drawingml/2006/picture">
+                <pic:pic xmlns:pic="http://schemas.openxmlformats.org/drawingml/2006/picture">
+                  <pic:nvPicPr>
+                    <pic:cNvPr id="1" name=""/>
+                    <pic:cNvPicPr/>
+                  </pic:nvPicPr>
+                  <pic:blipFill>
+                    <a:blip r:embed="rId9"/>
+                    <a:stretch>
+                      <a:fillRect/>
+                    </a:stretch>
+                  </pic:blipFill>
+                  <pic:spPr>
+                    <a:xfrm>
+                      <a:off x="0" y="0"/>
+                      <a:ext cx="1495634" cy="314369"/>
+                    </a:xfrm>
+                    <a:prstGeom prst="rect">
+                      <a:avLst/>
+                    </a:prstGeom>
+                  </pic:spPr>
+                </pic:pic>
+              </a:graphicData>
+            </a:graphic>
+          </wp:inline>
+        </w:drawing>
+      </w:r>
+    </w:p>
+    <w:p>
+      <w:pPr>
+        <w:rPr>
+          <w:lang w:val="ru-RU"/>
+        </w:rPr>
+      </w:pPr>
+      <w:r>
+        <w:rPr>
+          <w:lang w:val="ru-RU"/>
+        </w:rPr>
+        <w:t xml:space="preserve">Теперь в цикле будем получать все элементы пока не </w:t>
+      </w:r>
+      <w:r>
+        <w:rPr>
+          <w:lang w:val="ru-RU"/>
+        </w:rPr>
+        <w:t>встретим исключение</w:t>
+      </w:r>
+    </w:p>
+    <w:p>
+      <w:pPr>
+        <w:rPr>
+          <w:lang w:val="ru-RU"/>
+        </w:rPr>
+      </w:pPr>
+      <w:r>
+        <w:rPr>
+          <w:lang w:val="ru-RU"/>
+        </w:rPr>
+        <w:drawing>
+          <wp:inline distT="0" distB="0" distL="0" distR="0" wp14:anchorId="5C694972" wp14:editId="4E3386D6">
+            <wp:extent cx="5201376" cy="1895740"/>
+            <wp:effectExtent l="0" t="0" r="0" b="9525"/>
+            <wp:docPr id="6" name="Рисунок 6"/>
+            <wp:cNvGraphicFramePr>
+              <a:graphicFrameLocks xmlns:a="http://schemas.openxmlformats.org/drawingml/2006/main" noChangeAspect="1"/>
+            </wp:cNvGraphicFramePr>
+            <a:graphic xmlns:a="http://schemas.openxmlformats.org/drawingml/2006/main">
+              <a:graphicData uri="http://schemas.openxmlformats.org/drawingml/2006/picture">
+                <pic:pic xmlns:pic="http://schemas.openxmlformats.org/drawingml/2006/picture">
+                  <pic:nvPicPr>
+                    <pic:cNvPr id="1" name=""/>
+                    <pic:cNvPicPr/>
+                  </pic:nvPicPr>
+                  <pic:blipFill>
+                    <a:blip r:embed="rId10"/>
+                    <a:stretch>
+                      <a:fillRect/>
+                    </a:stretch>
+                  </pic:blipFill>
+                  <pic:spPr>
+                    <a:xfrm>
+                      <a:off x="0" y="0"/>
+                      <a:ext cx="5201376" cy="1895740"/>
+                    </a:xfrm>
+                    <a:prstGeom prst="rect">
+                      <a:avLst/>
+                    </a:prstGeom>
+                  </pic:spPr>
+                </pic:pic>
+              </a:graphicData>
+            </a:graphic>
+          </wp:inline>
+        </w:drawing>
+      </w:r>
+    </w:p>
+    <w:p>
+      <w:r>
+        <w:rPr>
+          <w:lang w:val="ru-RU"/>
+        </w:rPr>
+        <w:drawing>
+          <wp:inline distT="0" distB="0" distL="0" distR="0" wp14:anchorId="204E05BD" wp14:editId="6C3ED962">
+            <wp:extent cx="3210373" cy="800212"/>
+            <wp:effectExtent l="0" t="0" r="0" b="0"/>
+            <wp:docPr id="7" name="Рисунок 7"/>
+            <wp:cNvGraphicFramePr>
+              <a:graphicFrameLocks xmlns:a="http://schemas.openxmlformats.org/drawingml/2006/main" noChangeAspect="1"/>
+            </wp:cNvGraphicFramePr>
+            <a:graphic xmlns:a="http://schemas.openxmlformats.org/drawingml/2006/main">
+              <a:graphicData uri="http://schemas.openxmlformats.org/drawingml/2006/picture">
+                <pic:pic xmlns:pic="http://schemas.openxmlformats.org/drawingml/2006/picture">
+                  <pic:nvPicPr>
+                    <pic:cNvPr id="1" name=""/>
+                    <pic:cNvPicPr/>
+                  </pic:nvPicPr>
+                  <pic:blipFill>
+                    <a:blip r:embed="rId11"/>
+                    <a:stretch>
+                      <a:fillRect/>
+                    </a:stretch>
+                  </pic:blipFill>
+                  <pic:spPr>
+                    <a:xfrm>
+                      <a:off x="0" y="0"/>
+                      <a:ext cx="3210373" cy="800212"/>
+                    </a:xfrm>
+                    <a:prstGeom prst="rect">
+                      <a:avLst/>
+                    </a:prstGeom>
+                  </pic:spPr>
+                </pic:pic>
+              </a:graphicData>
+            </a:graphic>
+          </wp:inline>
+        </w:drawing>
+      </w:r>
+    </w:p>
+    <w:p>
+      <w:pPr>
+        <w:rPr>
+          <w:lang w:val="ru-RU"/>
+        </w:rPr>
+      </w:pPr>
+      <w:r>
+        <w:rPr>
+          <w:lang w:val="ru-RU"/>
+        </w:rPr>
+        <w:t xml:space="preserve">2. Реализация класса </w:t>
+      </w:r>
+      <w:proofErr w:type="spellStart"/>
+      <w:r>
+        <w:t>PersonKeeper</w:t>
+      </w:r>
+      <w:proofErr w:type="spellEnd"/>
+    </w:p>
+    <w:p>
+      <w:pPr>
+        <w:rPr>
+          <w:lang w:val="ru-RU"/>
+        </w:rPr>
+      </w:pPr>
+      <w:r>
+        <w:rPr>
+          <w:lang w:val="ru-RU"/>
+        </w:rPr>
+        <w:t>1. Постановка задачи</w:t>
+      </w:r>
+    </w:p>
+    <w:p>
+      <w:pPr>
+        <w:jc w:val="both"/>
+        <w:rPr>
+          <w:lang w:val="ru-RU"/>
+        </w:rPr>
+      </w:pPr>
+      <w:r>
+        <w:rPr>
+          <w:lang w:val="ru-RU"/>
+        </w:rPr>
+        <w:t xml:space="preserve">Реализовать класс </w:t>
+      </w:r>
+      <w:proofErr w:type="spellStart"/>
+      <w:r>
+        <w:rPr>
+          <w:i/>
+        </w:rPr>
+        <w:t>PersonKeeper</w:t>
+      </w:r>
+      <w:proofErr w:type="spellEnd"/>
+      <w:r>
+        <w:rPr>
+          <w:lang w:val="ru-RU"/>
+        </w:rPr>
+        <w:t xml:space="preserve"> с методами </w:t>
+      </w:r>
+      <w:proofErr w:type="spellStart"/>
+      <w:r>
+        <w:rPr>
+          <w:i/>
+        </w:rPr>
+        <w:t>readPersons</w:t>
+      </w:r>
+      <w:proofErr w:type="spellEnd"/>
+      <w:r>
+        <w:rPr>
+          <w:lang w:val="ru-RU"/>
+        </w:rPr>
+        <w:t xml:space="preserve"> и </w:t>
+      </w:r>
+      <w:proofErr w:type="spellStart"/>
+      <w:r>
+        <w:rPr>
+          <w:i/>
+        </w:rPr>
+        <w:t>writePersons</w:t>
+      </w:r>
+      <w:proofErr w:type="spellEnd"/>
+      <w:r>
+        <w:rPr>
+          <w:i/>
+          <w:lang w:val="ru-RU"/>
+        </w:rPr>
+        <w:t>.</w:t>
+      </w:r>
+      <w:r>
+        <w:rPr>
+          <w:lang w:val="ru-RU"/>
+        </w:rPr>
+        <w:t xml:space="preserve"> Метод </w:t>
+      </w:r>
+      <w:proofErr w:type="spellStart"/>
+      <w:r>
+        <w:rPr>
+          <w:i/>
+        </w:rPr>
+        <w:t>readPersons</w:t>
+      </w:r>
+      <w:proofErr w:type="spellEnd"/>
+      <w:r>
+        <w:rPr>
+          <w:lang w:val="ru-RU"/>
+        </w:rPr>
+        <w:t xml:space="preserve"> должен считывать информацию о людях из входного потока (файла), создавать на основе этой информации объекты класса </w:t>
+      </w:r>
+      <w:r>
+        <w:rPr>
+          <w:i/>
+        </w:rPr>
+        <w:t>Person</w:t>
+      </w:r>
+      <w:r>
+        <w:rPr>
+          <w:lang w:val="ru-RU"/>
+        </w:rPr>
+        <w:t>, и помещать их в стек. Формат входного файла должен быть такой:</w:t>
+      </w:r>
+    </w:p>
+    <w:p>
+      <w:pPr>
+        <w:jc w:val="both"/>
+        <w:rPr>
+          <w:lang w:val="ru-RU"/>
+        </w:rPr>
+      </w:pPr>
+      <w:r>
+        <w:rPr>
+          <w:lang w:val="ru-RU"/>
+        </w:rPr>
+        <w:lastRenderedPageBreak/>
+        <w:t>Фамилия Имя Отчество</w:t>
+      </w:r>
+    </w:p>
+    <w:p>
+      <w:pPr>
+        <w:jc w:val="both"/>
+        <w:rPr>
+          <w:lang w:val="ru-RU"/>
+        </w:rPr>
+      </w:pPr>
+      <w:r>
+        <w:rPr>
+          <w:lang w:val="ru-RU"/>
+        </w:rPr>
+        <w:t>В качестве разделителей могут выступать пробелы, табуляции, переводы строки.</w:t>
+      </w:r>
+    </w:p>
+    <w:p>
+      <w:pPr>
+        <w:jc w:val="both"/>
+        <w:rPr>
+          <w:rFonts w:ascii="Consolas" w:hAnsi="Consolas"/>
+          <w:b/>
+          <w:bCs/>
+          <w:lang w:val="ru-RU"/>
+        </w:rPr>
+      </w:pPr>
+      <w:r>
+        <w:rPr>
+          <w:rFonts w:ascii="Consolas" w:hAnsi="Consolas"/>
+          <w:b/>
+          <w:bCs/>
+          <w:lang w:val="ru-RU"/>
+        </w:rPr>
+        <w:t>Пример файла:</w:t>
+      </w:r>
+    </w:p>
+    <w:p>
+      <w:pPr>
+        <w:jc w:val="both"/>
+        <w:rPr>
+          <w:rFonts w:ascii="Consolas" w:hAnsi="Consolas"/>
+          <w:b/>
+          <w:bCs/>
+          <w:lang w:val="ru-RU"/>
+        </w:rPr>
+      </w:pPr>
+      <w:r>
+        <w:rPr>
+          <w:rFonts w:ascii="Consolas" w:hAnsi="Consolas"/>
+          <w:b/>
+          <w:bCs/>
+          <w:lang w:val="ru-RU"/>
+        </w:rPr>
+        <w:t>Иванов Василий Иванович</w:t>
+      </w:r>
+    </w:p>
+    <w:p>
+      <w:pPr>
+        <w:jc w:val="both"/>
+        <w:rPr>
+          <w:rFonts w:ascii="Consolas" w:hAnsi="Consolas"/>
+          <w:b/>
+          <w:bCs/>
+          <w:lang w:val="ru-RU"/>
+        </w:rPr>
+      </w:pPr>
+      <w:r>
+        <w:rPr>
+          <w:rFonts w:ascii="Consolas" w:hAnsi="Consolas"/>
+          <w:b/>
+          <w:bCs/>
+          <w:lang w:val="ru-RU"/>
+        </w:rPr>
+        <w:t>Сидоров Александр Михайлович</w:t>
+      </w:r>
+    </w:p>
+    <w:p>
+      <w:pPr>
+        <w:rPr>
+          <w:rFonts w:ascii="Consolas" w:hAnsi="Consolas"/>
+          <w:b/>
+          <w:bCs/>
+          <w:lang w:val="ru-RU"/>
+        </w:rPr>
+      </w:pPr>
+      <w:r>
+        <w:rPr>
+          <w:rFonts w:ascii="Consolas" w:hAnsi="Consolas"/>
+          <w:b/>
+          <w:bCs/>
+          <w:lang w:val="ru-RU"/>
+        </w:rPr>
+        <w:t>…</w:t>
+      </w:r>
+    </w:p>
+    <w:p>
+      <w:pPr>
+        <w:jc w:val="both"/>
+        <w:rPr>
+          <w:lang w:val="ru-RU"/>
+        </w:rPr>
+      </w:pPr>
+      <w:r>
+        <w:rPr>
+          <w:lang w:val="ru-RU"/>
+        </w:rPr>
+        <w:t xml:space="preserve">Метод </w:t>
+      </w:r>
+      <w:proofErr w:type="spellStart"/>
+      <w:r>
+        <w:rPr>
+          <w:i/>
+        </w:rPr>
+        <w:t>readPersons</w:t>
+      </w:r>
+      <w:proofErr w:type="spellEnd"/>
+      <w:r>
+        <w:rPr>
+          <w:lang w:val="ru-RU"/>
+        </w:rPr>
+        <w:t xml:space="preserve"> должен возвращать стек.</w:t>
+      </w:r>
+    </w:p>
+    <w:p>
+      <w:pPr>
+        <w:jc w:val="both"/>
+        <w:rPr>
+          <w:lang w:val="ru-RU"/>
+        </w:rPr>
+      </w:pPr>
+      <w:r>
+        <w:rPr>
+          <w:lang w:val="ru-RU"/>
+        </w:rPr>
+        <w:t xml:space="preserve">Метод </w:t>
+      </w:r>
+      <w:proofErr w:type="spellStart"/>
+      <w:r>
+        <w:rPr>
+          <w:i/>
+        </w:rPr>
+        <w:t>writePersons</w:t>
+      </w:r>
+      <w:proofErr w:type="spellEnd"/>
+      <w:r>
+        <w:rPr>
+          <w:lang w:val="ru-RU"/>
+        </w:rPr>
+        <w:t xml:space="preserve"> должен записывать в поток из стека (стек передается аргументом) информацию о людях в соответствии с вышеописанным форматом. Передаваемый методу </w:t>
+      </w:r>
+      <w:proofErr w:type="spellStart"/>
+      <w:r>
+        <w:rPr>
+          <w:i/>
+        </w:rPr>
+        <w:t>writePersons</w:t>
+      </w:r>
+      <w:proofErr w:type="spellEnd"/>
+      <w:r>
+        <w:rPr>
+          <w:lang w:val="ru-RU"/>
+        </w:rPr>
+        <w:t xml:space="preserve"> стек не должен изменяться.</w:t>
+      </w:r>
+    </w:p>
+    <w:p>
+      <w:pPr>
+        <w:jc w:val="both"/>
+        <w:rPr>
+          <w:b/>
+          <w:bCs/>
+          <w:lang w:val="ru-RU"/>
+        </w:rPr>
+      </w:pPr>
+      <w:r>
+        <w:rPr>
+          <w:lang w:val="ru-RU"/>
+        </w:rPr>
+        <w:t xml:space="preserve">Класс </w:t>
+      </w:r>
+      <w:proofErr w:type="spellStart"/>
+      <w:r>
+        <w:rPr>
+          <w:i/>
+        </w:rPr>
+        <w:t>PersonKeeper</w:t>
+      </w:r>
+      <w:proofErr w:type="spellEnd"/>
+      <w:r>
+        <w:rPr>
+          <w:i/>
+          <w:lang w:val="ru-RU"/>
+        </w:rPr>
+        <w:t xml:space="preserve"> </w:t>
+      </w:r>
+      <w:r>
+        <w:rPr>
+          <w:lang w:val="ru-RU"/>
+        </w:rPr>
+        <w:t xml:space="preserve">должен быть реализован в соответствии с шаблоном </w:t>
+      </w:r>
+      <w:r>
+        <w:rPr>
+          <w:b/>
+          <w:bCs/>
+          <w:i/>
+        </w:rPr>
+        <w:t>Singleton</w:t>
+      </w:r>
+      <w:r>
+        <w:rPr>
+          <w:b/>
+          <w:bCs/>
+          <w:lang w:val="ru-RU"/>
+        </w:rPr>
+        <w:t xml:space="preserve">. </w:t>
+      </w:r>
+    </w:p>
+    <w:p>
+      <w:pPr>
+        <w:rPr>
+          <w:lang w:val="ru-RU"/>
+        </w:rPr>
+      </w:pPr>
+    </w:p>
+    <w:p>
+      <w:pPr>
+        <w:rPr>
+          <w:lang w:val="ru-RU"/>
+        </w:rPr>
+      </w:pPr>
+      <w:r>
+        <w:rPr>
+          <w:lang w:val="ru-RU"/>
+        </w:rPr>
+        <w:t>2. Предлагаемое решение</w:t>
+      </w:r>
+    </w:p>
+    <w:p>
+      <w:pPr>
+        <w:rPr>
+          <w:lang w:val="ru-RU"/>
+        </w:rPr>
+      </w:pPr>
+      <w:r>
+        <w:rPr>
+          <w:lang w:val="ru-RU"/>
+        </w:rPr>
+        <w:t xml:space="preserve">Для начала проясним что является паттерном </w:t>
+      </w:r>
+      <w:r>
+        <w:t>Singleton</w:t>
+      </w:r>
+      <w:r>
+        <w:rPr>
+          <w:lang w:val="ru-RU"/>
+        </w:rPr>
+        <w:t xml:space="preserve">. </w:t>
+      </w:r>
+      <w:r>
+        <w:t>Singleton</w:t>
+      </w:r>
+      <w:r>
+        <w:rPr>
+          <w:lang w:val="ru-RU"/>
+        </w:rPr>
+        <w:t xml:space="preserve"> </w:t>
+      </w:r>
+      <w:r>
+        <w:rPr>
+          <w:lang w:val="ru-RU"/>
+        </w:rPr>
+        <w:t xml:space="preserve">позволяет создавать единственный экземпляр класса и обычно предоставляет простой доступ к нему. В </w:t>
+      </w:r>
+      <w:r>
+        <w:rPr>
+          <w:lang w:val="ru-RU"/>
+        </w:rPr>
+        <w:t xml:space="preserve">С++ реализация, следующая: в классе Одиночке конструкторы помещаются в приватную область видимости, что бы снаружи не было возможности создать его. Для того что бы обратиться к нему создается специальный статичный метод </w:t>
+      </w:r>
+      <w:r>
+        <w:t>Instance</w:t>
+      </w:r>
+      <w:r>
+        <w:rPr>
+          <w:lang w:val="ru-RU"/>
+        </w:rPr>
+        <w:t>,</w:t>
+      </w:r>
+      <w:r>
+        <w:rPr>
+          <w:lang w:val="ru-RU"/>
+        </w:rPr>
+        <w:t xml:space="preserve"> </w:t>
+      </w:r>
+      <w:r>
+        <w:rPr>
+          <w:lang w:val="ru-RU"/>
+        </w:rPr>
+        <w:t>внутри которого предоставляется доступ к статичной переменной с единственным экземпляром. Так как переменная является статичной то создастся она всего 1 раз, при следующих вызовах метода будет возвращаться только ссылка на созданный экземпляр.</w:t>
+      </w:r>
+    </w:p>
+    <w:p>
+      <w:pPr>
+        <w:rPr>
+          <w:lang w:val="ru-RU"/>
+        </w:rPr>
+      </w:pPr>
+      <w:r>
+        <w:t>UML</w:t>
+      </w:r>
+      <w:r>
+        <w:rPr>
+          <w:lang w:val="ru-RU"/>
+        </w:rPr>
+        <w:t xml:space="preserve"> пример: </w:t>
+      </w:r>
+    </w:p>
+    <w:p>
+      <w:pPr>
+        <w:rPr>
+          <w:lang w:val="ru-RU"/>
+        </w:rPr>
+      </w:pPr>
+      <w:r>
+        <w:rPr>
+          <w:noProof/>
+        </w:rPr>
+        <w:drawing>
+          <wp:inline distT="0" distB="0" distL="0" distR="0" wp14:anchorId="76B360A9" wp14:editId="1CF31EE6">
+            <wp:extent cx="2857500" cy="1543050"/>
+            <wp:effectExtent l="0" t="0" r="0" b="0"/>
+            <wp:docPr id="8" name="Рисунок 8"/>
+            <wp:cNvGraphicFramePr>
+              <a:graphicFrameLocks xmlns:a="http://schemas.openxmlformats.org/drawingml/2006/main" noChangeAspect="1"/>
+            </wp:cNvGraphicFramePr>
+            <a:graphic xmlns:a="http://schemas.openxmlformats.org/drawingml/2006/main">
+              <a:graphicData uri="http://schemas.openxmlformats.org/drawingml/2006/picture">
+                <pic:pic xmlns:pic="http://schemas.openxmlformats.org/drawingml/2006/picture">
+                  <pic:nvPicPr>
+                    <pic:cNvPr id="0" name="Picture 3"/>
+                    <pic:cNvPicPr>
+                      <a:picLocks noChangeAspect="1" noChangeArrowheads="1"/>
+                    </pic:cNvPicPr>
+                  </pic:nvPicPr>
+                  <pic:blipFill>
+                    <a:blip r:embed="rId12">
+                      <a:extLst>
+                        <a:ext uri="{28A0092B-C50C-407E-A947-70E740481C1C}">
+                          <a14:useLocalDpi xmlns:a14="http://schemas.microsoft.com/office/drawing/2010/main" val="0"/>
+                        </a:ext>
+                      </a:extLst>
+                    </a:blip>
+                    <a:srcRect/>
+                    <a:stretch>
+                      <a:fillRect/>
+                    </a:stretch>
+                  </pic:blipFill>
+                  <pic:spPr bwMode="auto">
+                    <a:xfrm>
+                      <a:off x="0" y="0"/>
+                      <a:ext cx="2857500" cy="1543050"/>
+                    </a:xfrm>
+                    <a:prstGeom prst="rect">
+                      <a:avLst/>
+                    </a:prstGeom>
+                    <a:noFill/>
+                    <a:ln>
+                      <a:noFill/>
+                    </a:ln>
+                  </pic:spPr>
+                </pic:pic>
+              </a:graphicData>
+            </a:graphic>
+          </wp:inline>
+        </w:drawing>
+      </w:r>
+    </w:p>
+    <w:p>
+      <w:pPr>
+        <w:rPr>
+          <w:lang w:val="ru-RU"/>
+        </w:rPr>
+      </w:pPr>
+      <w:r>
+        <w:rPr>
+          <w:lang w:val="ru-RU"/>
+        </w:rPr>
+        <w:t>В нашем классе одиночке присутствуют два метода</w:t>
       </w:r>
       <w:r>
         <w:rPr>
@@ -524,90 +1663,11 @@
         </w:rPr>
         <w:t xml:space="preserve">: </w:t>
       </w:r>
-    </w:p>
-    <w:p>
-      <w:pPr>
-        <w:rPr>
-          <w:lang w:val="ru-RU"/>
-        </w:rPr>
-      </w:pPr>
-      <w:r>
-        <w:t>stackName</w:t>
-      </w:r>
-      <w:r>
-        <w:rPr>
-          <w:lang w:val="ru-RU"/>
-        </w:rPr>
-        <w:t>(5);</w:t>
-      </w:r>
-    </w:p>
-    <w:p>
-      <w:pPr>
-        <w:rPr>
-          <w:lang w:val="ru-RU"/>
-        </w:rPr>
-      </w:pPr>
-      <w:r>
-        <w:t>stackName</w:t>
-      </w:r>
-      <w:r>
-        <w:rPr>
-          <w:lang w:val="ru-RU"/>
-        </w:rPr>
-        <w:t>(</w:t>
-      </w:r>
-      <w:r>
-        <w:rPr>
-          <w:lang w:val="ru-RU"/>
-        </w:rPr>
-        <w:t>10</w:t>
-      </w:r>
-      <w:r>
-        <w:rPr>
-          <w:lang w:val="ru-RU"/>
-        </w:rPr>
-        <w:t>);</w:t>
-      </w:r>
-    </w:p>
-    <w:p>
-      <w:pPr>
-        <w:rPr>
-          <w:lang w:val="ru-RU"/>
-        </w:rPr>
-      </w:pPr>
-      <w:r>
-        <w:rPr>
-          <w:lang w:val="ru-RU"/>
-        </w:rPr>
-        <w:t xml:space="preserve">Для того что бы получить данные из стека вызывается метод </w:t>
-      </w:r>
-      <w:r>
-        <w:t>Pop</w:t>
-      </w:r>
-      <w:r>
-        <w:rPr>
-          <w:lang w:val="ru-RU"/>
-        </w:rPr>
-        <w:t>:</w:t>
-      </w:r>
-    </w:p>
-    <w:p>
-      <w:r>
-        <w:t>int lastNumber = stackName.Pop();</w:t>
-      </w:r>
-    </w:p>
-    <w:p>
-      <w:pPr>
-        <w:rPr>
-          <w:lang w:val="ru-RU"/>
-        </w:rPr>
-      </w:pPr>
-      <w:r>
-        <w:rPr>
-          <w:lang w:val="ru-RU"/>
-        </w:rPr>
-        <w:t>Если во время извлечения из стека стек оказался пуст,</w:t>
-      </w:r>
+      <w:proofErr w:type="spellStart"/>
+      <w:r>
+        <w:t>ReadPersons</w:t>
+      </w:r>
+      <w:proofErr w:type="spellEnd"/>
       <w:r>
         <w:rPr>
           <w:lang w:val="ru-RU"/>
@@ -618,54 +1678,808 @@
         <w:rPr>
           <w:lang w:val="ru-RU"/>
         </w:rPr>
-        <w:t>то выведется исключение, сообщающее об этом</w:t>
-      </w:r>
-      <w:r>
-        <w:rPr>
-          <w:lang w:val="ru-RU"/>
-        </w:rPr>
-        <w:t>;</w:t>
-      </w:r>
-    </w:p>
-    <w:p>
-      <w:pPr>
-        <w:rPr>
-          <w:lang w:val="ru-RU"/>
-        </w:rPr>
-      </w:pPr>
-      <w:r>
-        <w:rPr>
-          <w:lang w:val="ru-RU"/>
-        </w:rPr>
-        <w:t xml:space="preserve">5. </w:t>
-      </w:r>
-      <w:r>
-        <w:rPr>
-          <w:lang w:val="ru-RU"/>
-        </w:rPr>
-        <w:t>Тестирование</w:t>
-      </w:r>
-    </w:p>
-    <w:p>
-      <w:pPr>
-        <w:rPr>
-          <w:lang w:val="ru-RU"/>
-        </w:rPr>
-      </w:pPr>
-      <w:r>
-        <w:rPr>
-          <w:lang w:val="ru-RU"/>
-        </w:rPr>
-        <w:t xml:space="preserve">Для начала протестируем вызов исключения что стек пуст во время вызова метода </w:t>
-      </w:r>
-      <w:r>
-        <w:t>Pop</w:t>
+        <w:t xml:space="preserve">и </w:t>
+      </w:r>
+      <w:proofErr w:type="spellStart"/>
+      <w:r>
+        <w:t>WrtiePersons</w:t>
+      </w:r>
+      <w:proofErr w:type="spellEnd"/>
+      <w:r>
+        <w:rPr>
+          <w:lang w:val="ru-RU"/>
+        </w:rPr>
+        <w:t xml:space="preserve">, но перед этим ознакомимся с классом </w:t>
+      </w:r>
+      <w:r>
+        <w:t>Person</w:t>
       </w:r>
       <w:r>
         <w:rPr>
           <w:lang w:val="ru-RU"/>
         </w:rPr>
         <w:t>.</w:t>
+      </w:r>
+    </w:p>
+    <w:p>
+      <w:pPr>
+        <w:rPr>
+          <w:lang w:val="ru-RU"/>
+        </w:rPr>
+      </w:pPr>
+      <w:r>
+        <w:rPr>
+          <w:lang w:val="ru-RU"/>
+        </w:rPr>
+        <w:t xml:space="preserve">Класс </w:t>
+      </w:r>
+      <w:r>
+        <w:t>Person</w:t>
+      </w:r>
+      <w:r>
+        <w:rPr>
+          <w:lang w:val="ru-RU"/>
+        </w:rPr>
+        <w:t xml:space="preserve"> </w:t>
+      </w:r>
+      <w:r>
+        <w:rPr>
+          <w:lang w:val="ru-RU"/>
+        </w:rPr>
+        <w:t>содержит 3 член данных: ФИО. Из методов можно перечислить: геттеры и сеттеры для каждого член данного и метод для получения полного имени.</w:t>
+      </w:r>
+    </w:p>
+    <w:p>
+      <w:pPr>
+        <w:rPr>
+          <w:lang w:val="ru-RU"/>
+        </w:rPr>
+      </w:pPr>
+      <w:r>
+        <w:rPr>
+          <w:lang w:val="ru-RU"/>
+        </w:rPr>
+        <w:lastRenderedPageBreak/>
+        <w:t xml:space="preserve">Метод </w:t>
+      </w:r>
+      <w:proofErr w:type="spellStart"/>
+      <w:r>
+        <w:t>ReadPersons</w:t>
+      </w:r>
+      <w:proofErr w:type="spellEnd"/>
+      <w:r>
+        <w:rPr>
+          <w:lang w:val="ru-RU"/>
+        </w:rPr>
+        <w:t xml:space="preserve">. </w:t>
+      </w:r>
+      <w:r>
+        <w:rPr>
+          <w:lang w:val="ru-RU"/>
+        </w:rPr>
+        <w:t xml:space="preserve">Метод получает на вход </w:t>
+      </w:r>
+      <w:r>
+        <w:rPr>
+          <w:lang w:val="ru-RU"/>
+        </w:rPr>
+        <w:t xml:space="preserve">путь до </w:t>
+      </w:r>
+      <w:r>
+        <w:rPr>
+          <w:lang w:val="ru-RU"/>
+        </w:rPr>
+        <w:t xml:space="preserve">файла, в котором хранятся данные ФИО, и на выход передает стек типом данных </w:t>
+      </w:r>
+      <w:r>
+        <w:t>Person</w:t>
+      </w:r>
+      <w:r>
+        <w:rPr>
+          <w:lang w:val="ru-RU"/>
+        </w:rPr>
+        <w:t xml:space="preserve">. Для открытия и чтения из файла я использовал библиотеку </w:t>
+      </w:r>
+      <w:proofErr w:type="spellStart"/>
+      <w:r>
+        <w:t>fstream</w:t>
+      </w:r>
+      <w:proofErr w:type="spellEnd"/>
+      <w:r>
+        <w:rPr>
+          <w:lang w:val="ru-RU"/>
+        </w:rPr>
+        <w:t>.</w:t>
+      </w:r>
+      <w:r>
+        <w:rPr>
+          <w:lang w:val="ru-RU"/>
+        </w:rPr>
+        <w:t xml:space="preserve"> Сначала необходимо проверить что файл открылся, если такого файла не существует либо произошла какая-либо иная ошибка сообщаем что файл не может быть открыт. Для записи в переменные из файла используем потоковое чтение из файла. Затем до тех пор, пока не считали с файла все данные записываем в стек, и когда файл закончился возвращаем его.</w:t>
+      </w:r>
+    </w:p>
+    <w:p>
+      <w:pPr>
+        <w:rPr>
+          <w:lang w:val="ru-RU"/>
+        </w:rPr>
+      </w:pPr>
+      <w:r>
+        <w:rPr>
+          <w:lang w:val="ru-RU"/>
+        </w:rPr>
+        <w:t xml:space="preserve">Метод </w:t>
+      </w:r>
+      <w:proofErr w:type="spellStart"/>
+      <w:r>
+        <w:t>WritePersons</w:t>
+      </w:r>
+      <w:proofErr w:type="spellEnd"/>
+      <w:r>
+        <w:rPr>
+          <w:lang w:val="ru-RU"/>
+        </w:rPr>
+        <w:t xml:space="preserve">. </w:t>
+      </w:r>
+      <w:r>
+        <w:rPr>
+          <w:lang w:val="ru-RU"/>
+        </w:rPr>
+        <w:t xml:space="preserve">Метод на вход получает стек с типом данных </w:t>
+      </w:r>
+      <w:r>
+        <w:t>Person</w:t>
+      </w:r>
+      <w:r>
+        <w:rPr>
+          <w:lang w:val="ru-RU"/>
+        </w:rPr>
+        <w:t xml:space="preserve"> и путь до файла</w:t>
+      </w:r>
+      <w:r>
+        <w:rPr>
+          <w:lang w:val="ru-RU"/>
+        </w:rPr>
+        <w:t xml:space="preserve">, на выход ничего не передаем. По условию задания мы не должны изменять исходный стек поэтому перед началом </w:t>
+      </w:r>
+      <w:r>
+        <w:rPr>
+          <w:lang w:val="ru-RU"/>
+        </w:rPr>
+        <w:t>каких-либо</w:t>
+      </w:r>
+      <w:r>
+        <w:rPr>
+          <w:lang w:val="ru-RU"/>
+        </w:rPr>
+        <w:t xml:space="preserve"> действия создаем его копию и уже будем работать с этой копией.</w:t>
+      </w:r>
+      <w:r>
+        <w:rPr>
+          <w:lang w:val="ru-RU"/>
+        </w:rPr>
+        <w:t xml:space="preserve"> В этом методе мы открываем либо создаем файл </w:t>
+      </w:r>
+      <w:r>
+        <w:rPr>
+          <w:lang w:val="ru-RU"/>
+        </w:rPr>
+        <w:t>на запись, переданный на вход</w:t>
+      </w:r>
+      <w:r>
+        <w:rPr>
+          <w:lang w:val="ru-RU"/>
+        </w:rPr>
+        <w:t xml:space="preserve">, и в него будем записывать наши данные со стека. Записываем в этот файл полные ФИО используя метод </w:t>
+      </w:r>
+      <w:proofErr w:type="spellStart"/>
+      <w:r>
+        <w:t>getFullName</w:t>
+      </w:r>
+      <w:proofErr w:type="spellEnd"/>
+      <w:r>
+        <w:rPr>
+          <w:lang w:val="ru-RU"/>
+        </w:rPr>
+        <w:t xml:space="preserve"> класса </w:t>
+      </w:r>
+      <w:r>
+        <w:t>Person</w:t>
+      </w:r>
+      <w:r>
+        <w:rPr>
+          <w:lang w:val="ru-RU"/>
+        </w:rPr>
+        <w:t xml:space="preserve"> до тех пор, пока стек не опустеет.</w:t>
+      </w:r>
+    </w:p>
+    <w:p>
+      <w:pPr>
+        <w:rPr>
+          <w:lang w:val="ru-RU"/>
+        </w:rPr>
+      </w:pPr>
+      <w:r>
+        <w:t xml:space="preserve">UML </w:t>
+      </w:r>
+      <w:r>
+        <w:rPr>
+          <w:lang w:val="ru-RU"/>
+        </w:rPr>
+        <w:t>диаграмма:</w:t>
+      </w:r>
+    </w:p>
+    <w:p>
+      <w:pPr>
+        <w:rPr>
+          <w:lang w:val="ru-RU"/>
+        </w:rPr>
+      </w:pPr>
+      <w:r>
+        <w:rPr>
+          <w:noProof/>
+        </w:rPr>
+        <w:lastRenderedPageBreak/>
+        <w:drawing>
+          <wp:inline distT="0" distB="0" distL="0" distR="0" wp14:anchorId="1A676C6C" wp14:editId="6FB312F0">
+            <wp:extent cx="5943600" cy="5556250"/>
+            <wp:effectExtent l="0" t="0" r="0" b="6350"/>
+            <wp:docPr id="9" name="Рисунок 9"/>
+            <wp:cNvGraphicFramePr>
+              <a:graphicFrameLocks xmlns:a="http://schemas.openxmlformats.org/drawingml/2006/main" noChangeAspect="1"/>
+            </wp:cNvGraphicFramePr>
+            <a:graphic xmlns:a="http://schemas.openxmlformats.org/drawingml/2006/main">
+              <a:graphicData uri="http://schemas.openxmlformats.org/drawingml/2006/picture">
+                <pic:pic xmlns:pic="http://schemas.openxmlformats.org/drawingml/2006/picture">
+                  <pic:nvPicPr>
+                    <pic:cNvPr id="0" name="Picture 5"/>
+                    <pic:cNvPicPr>
+                      <a:picLocks noChangeAspect="1" noChangeArrowheads="1"/>
+                    </pic:cNvPicPr>
+                  </pic:nvPicPr>
+                  <pic:blipFill>
+                    <a:blip r:embed="rId13">
+                      <a:extLst>
+                        <a:ext uri="{28A0092B-C50C-407E-A947-70E740481C1C}">
+                          <a14:useLocalDpi xmlns:a14="http://schemas.microsoft.com/office/drawing/2010/main" val="0"/>
+                        </a:ext>
+                      </a:extLst>
+                    </a:blip>
+                    <a:srcRect/>
+                    <a:stretch>
+                      <a:fillRect/>
+                    </a:stretch>
+                  </pic:blipFill>
+                  <pic:spPr bwMode="auto">
+                    <a:xfrm>
+                      <a:off x="0" y="0"/>
+                      <a:ext cx="5943600" cy="5556250"/>
+                    </a:xfrm>
+                    <a:prstGeom prst="rect">
+                      <a:avLst/>
+                    </a:prstGeom>
+                    <a:noFill/>
+                    <a:ln>
+                      <a:noFill/>
+                    </a:ln>
+                  </pic:spPr>
+                </pic:pic>
+              </a:graphicData>
+            </a:graphic>
+          </wp:inline>
+        </w:drawing>
+      </w:r>
+    </w:p>
+    <w:p>
+      <w:r>
+        <w:t xml:space="preserve">3. </w:t>
+      </w:r>
+      <w:r>
+        <w:rPr>
+          <w:lang w:val="ru-RU"/>
+        </w:rPr>
+        <w:t>Коды</w:t>
+      </w:r>
+      <w:r>
+        <w:t xml:space="preserve"> </w:t>
+      </w:r>
+      <w:r>
+        <w:rPr>
+          <w:lang w:val="ru-RU"/>
+        </w:rPr>
+        <w:t>программ</w:t>
+      </w:r>
+    </w:p>
+    <w:p>
+      <w:proofErr w:type="spellStart"/>
+      <w:r>
+        <w:t>Person</w:t>
+      </w:r>
+      <w:r>
+        <w:t>.</w:t>
+      </w:r>
+      <w:r>
+        <w:t>h</w:t>
+      </w:r>
+      <w:proofErr w:type="spellEnd"/>
+    </w:p>
+    <w:p>
+      <w:r>
+        <w:t>Person.cpp</w:t>
+      </w:r>
+    </w:p>
+    <w:p>
+      <w:proofErr w:type="spellStart"/>
+      <w:r>
+        <w:t>PersonKeeper</w:t>
+      </w:r>
+      <w:r>
+        <w:t>.</w:t>
+      </w:r>
+      <w:r>
+        <w:t>h</w:t>
+      </w:r>
+      <w:proofErr w:type="spellEnd"/>
+    </w:p>
+    <w:p>
+      <w:pPr>
+        <w:rPr>
+          <w:lang w:val="ru-RU"/>
+        </w:rPr>
+      </w:pPr>
+      <w:proofErr w:type="spellStart"/>
+      <w:r>
+        <w:t>PersonKeeper</w:t>
+      </w:r>
+      <w:proofErr w:type="spellEnd"/>
+      <w:r>
+        <w:rPr>
+          <w:lang w:val="ru-RU"/>
+        </w:rPr>
+        <w:t>.</w:t>
+      </w:r>
+      <w:proofErr w:type="spellStart"/>
+      <w:r>
+        <w:t>cpp</w:t>
+      </w:r>
+      <w:proofErr w:type="spellEnd"/>
+    </w:p>
+    <w:p>
+      <w:pPr>
+        <w:rPr>
+          <w:lang w:val="ru-RU"/>
+        </w:rPr>
+      </w:pPr>
+      <w:r>
+        <w:rPr>
+          <w:lang w:val="ru-RU"/>
+        </w:rPr>
+        <w:t>4. Инструкция пользователя</w:t>
+      </w:r>
+    </w:p>
+    <w:p>
+      <w:pPr>
+        <w:rPr>
+          <w:lang w:val="ru-RU"/>
+        </w:rPr>
+      </w:pPr>
+      <w:r>
+        <w:rPr>
+          <w:lang w:val="ru-RU"/>
+        </w:rPr>
+        <w:t xml:space="preserve">Для класса </w:t>
+      </w:r>
+      <w:r>
+        <w:t>Person</w:t>
+      </w:r>
+      <w:r>
+        <w:rPr>
+          <w:lang w:val="ru-RU"/>
+        </w:rPr>
+        <w:t xml:space="preserve"> что бы получить из него данные необходимо вызывать методы геттеров член данных, а для записи сеттеры</w:t>
+      </w:r>
+    </w:p>
+    <w:p>
+      <w:pPr>
+        <w:rPr>
+          <w:rFonts w:ascii="Calibri" w:hAnsi="Calibri" w:cs="Calibri"/>
+          <w:color w:val="000000"/>
+          <w:lang w:val="ru-RU"/>
+        </w:rPr>
+      </w:pPr>
+      <w:r>
+        <w:rPr>
+          <w:lang w:val="ru-RU"/>
+        </w:rPr>
+        <w:t xml:space="preserve">Что бы обратиться к классу Одиночке обычный вызов конструктора не получится, что бы его получить необходимо вызывать статический метод </w:t>
+      </w:r>
+      <w:proofErr w:type="spellStart"/>
+      <w:proofErr w:type="gramStart"/>
+      <w:r>
+        <w:rPr>
+          <w:rFonts w:ascii="Calibri" w:hAnsi="Calibri" w:cs="Calibri"/>
+          <w:color w:val="000000"/>
+        </w:rPr>
+        <w:t>PersonKeeper</w:t>
+      </w:r>
+      <w:proofErr w:type="spellEnd"/>
+      <w:r>
+        <w:rPr>
+          <w:rFonts w:ascii="Calibri" w:hAnsi="Calibri" w:cs="Calibri"/>
+          <w:color w:val="000000"/>
+          <w:lang w:val="ru-RU"/>
+        </w:rPr>
+        <w:t>::</w:t>
+      </w:r>
+      <w:proofErr w:type="gramEnd"/>
+      <w:r>
+        <w:rPr>
+          <w:rFonts w:ascii="Calibri" w:hAnsi="Calibri" w:cs="Calibri"/>
+          <w:color w:val="000000"/>
+        </w:rPr>
+        <w:t>Instance</w:t>
+      </w:r>
+      <w:r>
+        <w:rPr>
+          <w:rFonts w:ascii="Calibri" w:hAnsi="Calibri" w:cs="Calibri"/>
+          <w:color w:val="000000"/>
+          <w:lang w:val="ru-RU"/>
+        </w:rPr>
+        <w:t>()</w:t>
+      </w:r>
+      <w:r>
+        <w:rPr>
+          <w:rFonts w:ascii="Calibri" w:hAnsi="Calibri" w:cs="Calibri"/>
+          <w:color w:val="000000"/>
+          <w:lang w:val="ru-RU"/>
+        </w:rPr>
+        <w:t xml:space="preserve">. </w:t>
+      </w:r>
+    </w:p>
+    <w:p>
+      <w:pPr>
+        <w:rPr>
+          <w:lang w:val="ru-RU"/>
+        </w:rPr>
+      </w:pPr>
+      <w:r>
+        <w:rPr>
+          <w:rFonts w:ascii="Calibri" w:hAnsi="Calibri" w:cs="Calibri"/>
+          <w:color w:val="000000"/>
+          <w:lang w:val="ru-RU"/>
+        </w:rPr>
+        <w:lastRenderedPageBreak/>
+        <w:t xml:space="preserve">Что бы считать из файла в стек пользователю необходимо вызвать метод </w:t>
+      </w:r>
+      <w:proofErr w:type="spellStart"/>
+      <w:r>
+        <w:rPr>
+          <w:rFonts w:ascii="Calibri" w:hAnsi="Calibri" w:cs="Calibri"/>
+          <w:color w:val="000000"/>
+        </w:rPr>
+        <w:t>ReadPersons</w:t>
+      </w:r>
+      <w:proofErr w:type="spellEnd"/>
+      <w:r>
+        <w:rPr>
+          <w:rFonts w:ascii="Calibri" w:hAnsi="Calibri" w:cs="Calibri"/>
+          <w:color w:val="000000"/>
+          <w:lang w:val="ru-RU"/>
+        </w:rPr>
+        <w:t xml:space="preserve"> и указать путь до файла с именами. </w:t>
+      </w:r>
+      <w:r>
+        <w:rPr>
+          <w:rFonts w:ascii="Calibri" w:hAnsi="Calibri" w:cs="Calibri"/>
+          <w:color w:val="000000"/>
+          <w:lang w:val="ru-RU"/>
+        </w:rPr>
+        <w:t xml:space="preserve">Он сохранится в стек. Чтобы записать стек с ФИО пользователю нужно вызвать метод </w:t>
+      </w:r>
+      <w:proofErr w:type="spellStart"/>
+      <w:r>
+        <w:rPr>
+          <w:rFonts w:ascii="Calibri" w:hAnsi="Calibri" w:cs="Calibri"/>
+          <w:color w:val="000000"/>
+        </w:rPr>
+        <w:t>WritePersons</w:t>
+      </w:r>
+      <w:proofErr w:type="spellEnd"/>
+      <w:r>
+        <w:rPr>
+          <w:rFonts w:ascii="Calibri" w:hAnsi="Calibri" w:cs="Calibri"/>
+          <w:color w:val="000000"/>
+          <w:lang w:val="ru-RU"/>
+        </w:rPr>
+        <w:t xml:space="preserve"> и передать стек, который необходимо записать, запишется в файл с именем </w:t>
+      </w:r>
+      <w:r>
+        <w:rPr>
+          <w:lang w:val="ru-RU"/>
+        </w:rPr>
+        <w:t>“</w:t>
+      </w:r>
+      <w:proofErr w:type="spellStart"/>
+      <w:r>
+        <w:t>writeFile</w:t>
+      </w:r>
+      <w:proofErr w:type="spellEnd"/>
+      <w:r>
+        <w:rPr>
+          <w:lang w:val="ru-RU"/>
+        </w:rPr>
+        <w:t>.</w:t>
+      </w:r>
+      <w:r>
+        <w:t>txt</w:t>
+      </w:r>
+      <w:r>
+        <w:rPr>
+          <w:lang w:val="ru-RU"/>
+        </w:rPr>
+        <w:t>”</w:t>
+      </w:r>
+    </w:p>
+    <w:p>
+      <w:pPr>
+        <w:rPr>
+          <w:lang w:val="ru-RU"/>
+        </w:rPr>
+      </w:pPr>
+      <w:r>
+        <w:rPr>
+          <w:lang w:val="ru-RU"/>
+        </w:rPr>
+        <w:t>5. Тестирование</w:t>
+      </w:r>
+    </w:p>
+    <w:p>
+      <w:r>
+        <w:rPr>
+          <w:lang w:val="ru-RU"/>
+        </w:rPr>
+        <w:t xml:space="preserve">Для начала протестируем получим ли мы данные из файла в стек для примера в файле будет хранится: </w:t>
+      </w:r>
+    </w:p>
+    <w:p>
+      <w:r>
+        <w:rPr>
+          <w:lang w:val="ru-RU"/>
+        </w:rPr>
+        <w:drawing>
+          <wp:inline distT="0" distB="0" distL="0" distR="0" wp14:anchorId="7ED34D8B" wp14:editId="0B52DCC3">
+            <wp:extent cx="2362530" cy="1352739"/>
+            <wp:effectExtent l="0" t="0" r="0" b="0"/>
+            <wp:docPr id="10" name="Рисунок 10"/>
+            <wp:cNvGraphicFramePr>
+              <a:graphicFrameLocks xmlns:a="http://schemas.openxmlformats.org/drawingml/2006/main" noChangeAspect="1"/>
+            </wp:cNvGraphicFramePr>
+            <a:graphic xmlns:a="http://schemas.openxmlformats.org/drawingml/2006/main">
+              <a:graphicData uri="http://schemas.openxmlformats.org/drawingml/2006/picture">
+                <pic:pic xmlns:pic="http://schemas.openxmlformats.org/drawingml/2006/picture">
+                  <pic:nvPicPr>
+                    <pic:cNvPr id="1" name=""/>
+                    <pic:cNvPicPr/>
+                  </pic:nvPicPr>
+                  <pic:blipFill>
+                    <a:blip r:embed="rId14"/>
+                    <a:stretch>
+                      <a:fillRect/>
+                    </a:stretch>
+                  </pic:blipFill>
+                  <pic:spPr>
+                    <a:xfrm>
+                      <a:off x="0" y="0"/>
+                      <a:ext cx="2362530" cy="1352739"/>
+                    </a:xfrm>
+                    <a:prstGeom prst="rect">
+                      <a:avLst/>
+                    </a:prstGeom>
+                  </pic:spPr>
+                </pic:pic>
+              </a:graphicData>
+            </a:graphic>
+          </wp:inline>
+        </w:drawing>
+      </w:r>
+    </w:p>
+    <w:p>
+      <w:r>
+        <w:drawing>
+          <wp:inline distT="0" distB="0" distL="0" distR="0" wp14:anchorId="208C709D" wp14:editId="1F9ECF21">
+            <wp:extent cx="5943600" cy="1016635"/>
+            <wp:effectExtent l="0" t="0" r="0" b="0"/>
+            <wp:docPr id="11" name="Рисунок 11"/>
+            <wp:cNvGraphicFramePr>
+              <a:graphicFrameLocks xmlns:a="http://schemas.openxmlformats.org/drawingml/2006/main" noChangeAspect="1"/>
+            </wp:cNvGraphicFramePr>
+            <a:graphic xmlns:a="http://schemas.openxmlformats.org/drawingml/2006/main">
+              <a:graphicData uri="http://schemas.openxmlformats.org/drawingml/2006/picture">
+                <pic:pic xmlns:pic="http://schemas.openxmlformats.org/drawingml/2006/picture">
+                  <pic:nvPicPr>
+                    <pic:cNvPr id="1" name=""/>
+                    <pic:cNvPicPr/>
+                  </pic:nvPicPr>
+                  <pic:blipFill>
+                    <a:blip r:embed="rId15"/>
+                    <a:stretch>
+                      <a:fillRect/>
+                    </a:stretch>
+                  </pic:blipFill>
+                  <pic:spPr>
+                    <a:xfrm>
+                      <a:off x="0" y="0"/>
+                      <a:ext cx="5943600" cy="1016635"/>
+                    </a:xfrm>
+                    <a:prstGeom prst="rect">
+                      <a:avLst/>
+                    </a:prstGeom>
+                  </pic:spPr>
+                </pic:pic>
+              </a:graphicData>
+            </a:graphic>
+          </wp:inline>
+        </w:drawing>
+      </w:r>
+    </w:p>
+    <w:p>
+      <w:r>
+        <w:drawing>
+          <wp:inline distT="0" distB="0" distL="0" distR="0" wp14:anchorId="64E865AE" wp14:editId="4291A851">
+            <wp:extent cx="2629267" cy="1276528"/>
+            <wp:effectExtent l="0" t="0" r="0" b="0"/>
+            <wp:docPr id="12" name="Рисунок 12"/>
+            <wp:cNvGraphicFramePr>
+              <a:graphicFrameLocks xmlns:a="http://schemas.openxmlformats.org/drawingml/2006/main" noChangeAspect="1"/>
+            </wp:cNvGraphicFramePr>
+            <a:graphic xmlns:a="http://schemas.openxmlformats.org/drawingml/2006/main">
+              <a:graphicData uri="http://schemas.openxmlformats.org/drawingml/2006/picture">
+                <pic:pic xmlns:pic="http://schemas.openxmlformats.org/drawingml/2006/picture">
+                  <pic:nvPicPr>
+                    <pic:cNvPr id="1" name=""/>
+                    <pic:cNvPicPr/>
+                  </pic:nvPicPr>
+                  <pic:blipFill>
+                    <a:blip r:embed="rId16"/>
+                    <a:stretch>
+                      <a:fillRect/>
+                    </a:stretch>
+                  </pic:blipFill>
+                  <pic:spPr>
+                    <a:xfrm>
+                      <a:off x="0" y="0"/>
+                      <a:ext cx="2629267" cy="1276528"/>
+                    </a:xfrm>
+                    <a:prstGeom prst="rect">
+                      <a:avLst/>
+                    </a:prstGeom>
+                  </pic:spPr>
+                </pic:pic>
+              </a:graphicData>
+            </a:graphic>
+          </wp:inline>
+        </w:drawing>
+      </w:r>
+    </w:p>
+    <w:p>
+      <w:pPr>
+        <w:rPr>
+          <w:lang w:val="ru-RU"/>
+        </w:rPr>
+      </w:pPr>
+      <w:r>
+        <w:rPr>
+          <w:lang w:val="ru-RU"/>
+        </w:rPr>
+        <w:t>Количество пробелов не будет влиять на получение стека</w:t>
+      </w:r>
+    </w:p>
+    <w:p>
+      <w:pPr>
+        <w:rPr>
+          <w:lang w:val="ru-RU"/>
+        </w:rPr>
+      </w:pPr>
+      <w:r>
+        <w:rPr>
+          <w:lang w:val="ru-RU"/>
+        </w:rPr>
+        <w:drawing>
+          <wp:inline distT="0" distB="0" distL="0" distR="0" wp14:anchorId="7E0C14FB" wp14:editId="49E1CF87">
+            <wp:extent cx="5943600" cy="1496695"/>
+            <wp:effectExtent l="0" t="0" r="0" b="8255"/>
+            <wp:docPr id="13" name="Рисунок 13"/>
+            <wp:cNvGraphicFramePr>
+              <a:graphicFrameLocks xmlns:a="http://schemas.openxmlformats.org/drawingml/2006/main" noChangeAspect="1"/>
+            </wp:cNvGraphicFramePr>
+            <a:graphic xmlns:a="http://schemas.openxmlformats.org/drawingml/2006/main">
+              <a:graphicData uri="http://schemas.openxmlformats.org/drawingml/2006/picture">
+                <pic:pic xmlns:pic="http://schemas.openxmlformats.org/drawingml/2006/picture">
+                  <pic:nvPicPr>
+                    <pic:cNvPr id="1" name=""/>
+                    <pic:cNvPicPr/>
+                  </pic:nvPicPr>
+                  <pic:blipFill>
+                    <a:blip r:embed="rId17"/>
+                    <a:stretch>
+                      <a:fillRect/>
+                    </a:stretch>
+                  </pic:blipFill>
+                  <pic:spPr>
+                    <a:xfrm>
+                      <a:off x="0" y="0"/>
+                      <a:ext cx="5943600" cy="1496695"/>
+                    </a:xfrm>
+                    <a:prstGeom prst="rect">
+                      <a:avLst/>
+                    </a:prstGeom>
+                  </pic:spPr>
+                </pic:pic>
+              </a:graphicData>
+            </a:graphic>
+          </wp:inline>
+        </w:drawing>
+      </w:r>
+    </w:p>
+    <w:p>
+      <w:pPr>
+        <w:rPr>
+          <w:lang w:val="ru-RU"/>
+        </w:rPr>
+      </w:pPr>
+      <w:r>
+        <w:rPr>
+          <w:lang w:val="ru-RU"/>
+        </w:rPr>
+        <w:lastRenderedPageBreak/>
+        <w:drawing>
+          <wp:inline distT="0" distB="0" distL="0" distR="0" wp14:anchorId="43CE5184" wp14:editId="5D1A1469">
+            <wp:extent cx="3115110" cy="1619476"/>
+            <wp:effectExtent l="0" t="0" r="9525" b="0"/>
+            <wp:docPr id="14" name="Рисунок 14"/>
+            <wp:cNvGraphicFramePr>
+              <a:graphicFrameLocks xmlns:a="http://schemas.openxmlformats.org/drawingml/2006/main" noChangeAspect="1"/>
+            </wp:cNvGraphicFramePr>
+            <a:graphic xmlns:a="http://schemas.openxmlformats.org/drawingml/2006/main">
+              <a:graphicData uri="http://schemas.openxmlformats.org/drawingml/2006/picture">
+                <pic:pic xmlns:pic="http://schemas.openxmlformats.org/drawingml/2006/picture">
+                  <pic:nvPicPr>
+                    <pic:cNvPr id="1" name=""/>
+                    <pic:cNvPicPr/>
+                  </pic:nvPicPr>
+                  <pic:blipFill>
+                    <a:blip r:embed="rId18"/>
+                    <a:stretch>
+                      <a:fillRect/>
+                    </a:stretch>
+                  </pic:blipFill>
+                  <pic:spPr>
+                    <a:xfrm>
+                      <a:off x="0" y="0"/>
+                      <a:ext cx="3115110" cy="1619476"/>
+                    </a:xfrm>
+                    <a:prstGeom prst="rect">
+                      <a:avLst/>
+                    </a:prstGeom>
+                  </pic:spPr>
+                </pic:pic>
+              </a:graphicData>
+            </a:graphic>
+          </wp:inline>
+        </w:drawing>
+      </w:r>
+    </w:p>
+    <w:p>
+      <w:pPr>
+        <w:rPr>
+          <w:lang w:val="ru-RU"/>
+        </w:rPr>
+      </w:pPr>
+      <w:r>
+        <w:rPr>
+          <w:lang w:val="ru-RU"/>
+        </w:rPr>
+        <w:t>Проверим исключение что файла не существует</w:t>
       </w:r>
     </w:p>
     <w:p>
@@ -696,7 +2510,12 @@
         </w:rPr>
       </w:pPr>
       <w:r>
-        <w:t>Stack&lt;int&gt; testStack; // создаем пустой стек</w:t>
+        <w:rPr>
+          <w:rFonts w:ascii="Courier New" w:eastAsia="Times New Roman" w:hAnsi="Courier New" w:cs="Courier New"/>
+          <w:sz w:val="20"/>
+          <w:szCs w:val="20"/>
+        </w:rPr>
+        <w:t>try {</w:t>
       </w:r>
     </w:p>
     <w:p>
@@ -724,7 +2543,6 @@
           <w:rFonts w:ascii="Courier New" w:eastAsia="Times New Roman" w:hAnsi="Courier New" w:cs="Courier New"/>
           <w:sz w:val="20"/>
           <w:szCs w:val="20"/>
-          <w:lang w:val="ru-RU"/>
         </w:rPr>
       </w:pPr>
       <w:r>
@@ -733,16 +2551,45 @@
           <w:sz w:val="20"/>
           <w:szCs w:val="20"/>
         </w:rPr>
-        <w:t>try</w:t>
-      </w:r>
+        <w:t xml:space="preserve">        Stack&lt;Person&gt; </w:t>
+      </w:r>
+      <w:proofErr w:type="spellStart"/>
       <w:r>
         <w:rPr>
           <w:rFonts w:ascii="Courier New" w:eastAsia="Times New Roman" w:hAnsi="Courier New" w:cs="Courier New"/>
           <w:sz w:val="20"/>
           <w:szCs w:val="20"/>
-          <w:lang w:val="ru-RU"/>
-        </w:rPr>
-        <w:t xml:space="preserve"> {</w:t>
+        </w:rPr>
+        <w:t>PersonTest</w:t>
+      </w:r>
+      <w:proofErr w:type="spellEnd"/>
+      <w:r>
+        <w:rPr>
+          <w:rFonts w:ascii="Courier New" w:eastAsia="Times New Roman" w:hAnsi="Courier New" w:cs="Courier New"/>
+          <w:sz w:val="20"/>
+          <w:szCs w:val="20"/>
+        </w:rPr>
+        <w:t xml:space="preserve"> = </w:t>
+      </w:r>
+      <w:proofErr w:type="spellStart"/>
+      <w:proofErr w:type="gramStart"/>
+      <w:r>
+        <w:rPr>
+          <w:rFonts w:ascii="Courier New" w:eastAsia="Times New Roman" w:hAnsi="Courier New" w:cs="Courier New"/>
+          <w:sz w:val="20"/>
+          <w:szCs w:val="20"/>
+        </w:rPr>
+        <w:t>keeper.readPerson</w:t>
+      </w:r>
+      <w:proofErr w:type="spellEnd"/>
+      <w:proofErr w:type="gramEnd"/>
+      <w:r>
+        <w:rPr>
+          <w:rFonts w:ascii="Courier New" w:eastAsia="Times New Roman" w:hAnsi="Courier New" w:cs="Courier New"/>
+          <w:sz w:val="20"/>
+          <w:szCs w:val="20"/>
+        </w:rPr>
+        <w:t>("C:\\no\\existing\\path\\file.txt");</w:t>
       </w:r>
     </w:p>
     <w:p>
@@ -770,7 +2617,6 @@
           <w:rFonts w:ascii="Courier New" w:eastAsia="Times New Roman" w:hAnsi="Courier New" w:cs="Courier New"/>
           <w:sz w:val="20"/>
           <w:szCs w:val="20"/>
-          <w:lang w:val="ru-RU"/>
         </w:rPr>
       </w:pPr>
       <w:r>
@@ -778,43 +2624,44 @@
           <w:rFonts w:ascii="Courier New" w:eastAsia="Times New Roman" w:hAnsi="Courier New" w:cs="Courier New"/>
           <w:sz w:val="20"/>
           <w:szCs w:val="20"/>
-          <w:lang w:val="ru-RU"/>
-        </w:rPr>
-        <w:t xml:space="preserve">        </w:t>
-      </w:r>
+        </w:rPr>
+        <w:t xml:space="preserve">    </w:t>
+      </w:r>
+      <w:proofErr w:type="gramStart"/>
       <w:r>
         <w:rPr>
           <w:rFonts w:ascii="Courier New" w:eastAsia="Times New Roman" w:hAnsi="Courier New" w:cs="Courier New"/>
           <w:sz w:val="20"/>
           <w:szCs w:val="20"/>
         </w:rPr>
-        <w:t>testStack</w:t>
-      </w:r>
+        <w:t>}  catch</w:t>
+      </w:r>
+      <w:proofErr w:type="gramEnd"/>
       <w:r>
         <w:rPr>
           <w:rFonts w:ascii="Courier New" w:eastAsia="Times New Roman" w:hAnsi="Courier New" w:cs="Courier New"/>
           <w:sz w:val="20"/>
           <w:szCs w:val="20"/>
-          <w:lang w:val="ru-RU"/>
-        </w:rPr>
-        <w:t>.</w:t>
-      </w:r>
+        </w:rPr>
+        <w:t xml:space="preserve"> (const char* </w:t>
+      </w:r>
+      <w:proofErr w:type="spellStart"/>
       <w:r>
         <w:rPr>
           <w:rFonts w:ascii="Courier New" w:eastAsia="Times New Roman" w:hAnsi="Courier New" w:cs="Courier New"/>
           <w:sz w:val="20"/>
           <w:szCs w:val="20"/>
         </w:rPr>
-        <w:t>Pop</w:t>
-      </w:r>
+        <w:t>exc</w:t>
+      </w:r>
+      <w:proofErr w:type="spellEnd"/>
       <w:r>
         <w:rPr>
           <w:rFonts w:ascii="Courier New" w:eastAsia="Times New Roman" w:hAnsi="Courier New" w:cs="Courier New"/>
           <w:sz w:val="20"/>
           <w:szCs w:val="20"/>
-          <w:lang w:val="ru-RU"/>
-        </w:rPr>
-        <w:t>(); // пытаемся получить последний элемент</w:t>
+        </w:rPr>
+        <w:t>) {</w:t>
       </w:r>
     </w:p>
     <w:p>
@@ -849,53 +2696,62 @@
           <w:rFonts w:ascii="Courier New" w:eastAsia="Times New Roman" w:hAnsi="Courier New" w:cs="Courier New"/>
           <w:sz w:val="20"/>
           <w:szCs w:val="20"/>
-          <w:lang w:val="ru-RU"/>
-        </w:rPr>
-        <w:t xml:space="preserve">    </w:t>
-      </w:r>
+        </w:rPr>
+        <w:t xml:space="preserve">        </w:t>
+      </w:r>
+      <w:proofErr w:type="spellStart"/>
       <w:r>
         <w:rPr>
           <w:rFonts w:ascii="Courier New" w:eastAsia="Times New Roman" w:hAnsi="Courier New" w:cs="Courier New"/>
           <w:sz w:val="20"/>
           <w:szCs w:val="20"/>
         </w:rPr>
-        <w:t>}  catch (const EStackEmpty &amp; exception) {</w:t>
-      </w:r>
-    </w:p>
-    <w:p>
-      <w:pPr>
-        <w:tabs>
-          <w:tab w:val="left" w:pos="916"/>
-          <w:tab w:val="left" w:pos="1832"/>
-          <w:tab w:val="left" w:pos="2748"/>
-          <w:tab w:val="left" w:pos="3664"/>
-          <w:tab w:val="left" w:pos="4580"/>
-          <w:tab w:val="left" w:pos="5496"/>
-          <w:tab w:val="left" w:pos="6412"/>
-          <w:tab w:val="left" w:pos="7328"/>
-          <w:tab w:val="left" w:pos="8244"/>
-          <w:tab w:val="left" w:pos="9160"/>
-          <w:tab w:val="left" w:pos="10076"/>
-          <w:tab w:val="left" w:pos="10992"/>
-          <w:tab w:val="left" w:pos="11908"/>
-          <w:tab w:val="left" w:pos="12824"/>
-          <w:tab w:val="left" w:pos="13740"/>
-          <w:tab w:val="left" w:pos="14656"/>
-        </w:tabs>
-        <w:spacing w:after="0" w:line="240" w:lineRule="auto"/>
+        <w:t>cout</w:t>
+      </w:r>
+      <w:proofErr w:type="spellEnd"/>
+      <w:r>
         <w:rPr>
           <w:rFonts w:ascii="Courier New" w:eastAsia="Times New Roman" w:hAnsi="Courier New" w:cs="Courier New"/>
           <w:sz w:val="20"/>
           <w:szCs w:val="20"/>
         </w:rPr>
-      </w:pPr>
+        <w:t xml:space="preserve"> &lt;&lt; </w:t>
+      </w:r>
+      <w:proofErr w:type="spellStart"/>
       <w:r>
         <w:rPr>
           <w:rFonts w:ascii="Courier New" w:eastAsia="Times New Roman" w:hAnsi="Courier New" w:cs="Courier New"/>
           <w:sz w:val="20"/>
           <w:szCs w:val="20"/>
         </w:rPr>
-        <w:t xml:space="preserve">        cout &lt;&lt; exception.what() &lt;&lt; endl; //выводим ошибку</w:t>
+        <w:t>exc</w:t>
+      </w:r>
+      <w:proofErr w:type="spellEnd"/>
+      <w:r>
+        <w:rPr>
+          <w:rFonts w:ascii="Courier New" w:eastAsia="Times New Roman" w:hAnsi="Courier New" w:cs="Courier New"/>
+          <w:sz w:val="20"/>
+          <w:szCs w:val="20"/>
+        </w:rPr>
+        <w:t xml:space="preserve"> &lt;&lt; </w:t>
+      </w:r>
+      <w:proofErr w:type="spellStart"/>
+      <w:r>
+        <w:rPr>
+          <w:rFonts w:ascii="Courier New" w:eastAsia="Times New Roman" w:hAnsi="Courier New" w:cs="Courier New"/>
+          <w:sz w:val="20"/>
+          <w:szCs w:val="20"/>
+        </w:rPr>
+        <w:t>endl</w:t>
+      </w:r>
+      <w:proofErr w:type="spellEnd"/>
+      <w:r>
+        <w:rPr>
+          <w:rFonts w:ascii="Courier New" w:eastAsia="Times New Roman" w:hAnsi="Courier New" w:cs="Courier New"/>
+          <w:sz w:val="20"/>
+          <w:szCs w:val="20"/>
+        </w:rPr>
+        <w:t>;</w:t>
       </w:r>
     </w:p>
     <w:p>
@@ -904,6 +2760,7 @@
           <w:rFonts w:ascii="Times New Roman" w:eastAsia="Times New Roman" w:hAnsi="Times New Roman" w:cs="Times New Roman"/>
           <w:sz w:val="24"/>
           <w:szCs w:val="24"/>
+          <w:lang w:val="ru-RU"/>
         </w:rPr>
       </w:pPr>
       <w:r>
@@ -912,1167 +2769,16 @@
           <w:sz w:val="24"/>
           <w:szCs w:val="24"/>
         </w:rPr>
-        <w:t xml:space="preserve">    }</w:t>
-      </w:r>
-    </w:p>
-    <w:p>
-      <w:pPr>
-        <w:rPr>
-          <w:lang w:val="ru-RU"/>
-        </w:rPr>
-      </w:pPr>
-      <w:r>
-        <w:rPr>
-          <w:lang w:val="ru-RU"/>
-        </w:rPr>
-        <w:t>В консоль мы получим сообщение об ошибке, которая произошла во время выполнения.</w:t>
-      </w:r>
-    </w:p>
-    <w:p>
-      <w:pPr>
-        <w:rPr>
-          <w:lang w:val="ru-RU"/>
-        </w:rPr>
-      </w:pPr>
-      <w:r>
-        <w:rPr>
-          <w:lang w:val="ru-RU"/>
-        </w:rPr>
-        <w:t xml:space="preserve">2. Реализация класса </w:t>
-      </w:r>
-      <w:r>
-        <w:t>PersonKeeper</w:t>
-      </w:r>
-    </w:p>
-    <w:p>
-      <w:pPr>
-        <w:rPr>
-          <w:lang w:val="ru-RU"/>
-        </w:rPr>
-      </w:pPr>
-      <w:r>
-        <w:rPr>
-          <w:lang w:val="ru-RU"/>
-        </w:rPr>
-        <w:t>1. Постановка задачи</w:t>
-      </w:r>
-    </w:p>
-    <w:p>
-      <w:pPr>
-        <w:jc w:val="both"/>
-        <w:rPr>
-          <w:lang w:val="ru-RU"/>
-        </w:rPr>
-      </w:pPr>
-      <w:r>
-        <w:rPr>
-          <w:lang w:val="ru-RU"/>
-        </w:rPr>
-        <w:t xml:space="preserve">Реализовать класс </w:t>
-      </w:r>
-      <w:r>
-        <w:rPr>
-          <w:i/>
-        </w:rPr>
-        <w:t>PersonKeeper</w:t>
-      </w:r>
-      <w:r>
-        <w:rPr>
-          <w:lang w:val="ru-RU"/>
-        </w:rPr>
-        <w:t xml:space="preserve"> с методами </w:t>
-      </w:r>
-      <w:r>
-        <w:rPr>
-          <w:i/>
-        </w:rPr>
-        <w:t>readPersons</w:t>
-      </w:r>
-      <w:r>
-        <w:rPr>
-          <w:lang w:val="ru-RU"/>
-        </w:rPr>
-        <w:t xml:space="preserve"> и </w:t>
-      </w:r>
-      <w:r>
-        <w:rPr>
-          <w:i/>
-        </w:rPr>
-        <w:t>writePersons</w:t>
-      </w:r>
-      <w:r>
-        <w:rPr>
-          <w:i/>
-          <w:lang w:val="ru-RU"/>
-        </w:rPr>
-        <w:t>.</w:t>
-      </w:r>
-      <w:r>
-        <w:rPr>
-          <w:lang w:val="ru-RU"/>
-        </w:rPr>
-        <w:t xml:space="preserve"> Метод </w:t>
-      </w:r>
-      <w:r>
-        <w:rPr>
-          <w:i/>
-        </w:rPr>
-        <w:t>readPersons</w:t>
-      </w:r>
-      <w:r>
-        <w:rPr>
-          <w:lang w:val="ru-RU"/>
-        </w:rPr>
-        <w:t xml:space="preserve"> должен считывать информацию о людях из входного потока (файла), создавать на основе этой информации объекты класса </w:t>
-      </w:r>
-      <w:r>
-        <w:rPr>
-          <w:i/>
-        </w:rPr>
-        <w:t>Person</w:t>
-      </w:r>
-      <w:r>
-        <w:rPr>
-          <w:lang w:val="ru-RU"/>
-        </w:rPr>
-        <w:t>, и помещать их в стек. Формат входного файла должен быть такой:</w:t>
-      </w:r>
-    </w:p>
-    <w:p>
-      <w:pPr>
-        <w:jc w:val="both"/>
-        <w:rPr>
-          <w:lang w:val="ru-RU"/>
-        </w:rPr>
-      </w:pPr>
-      <w:r>
-        <w:rPr>
-          <w:lang w:val="ru-RU"/>
-        </w:rPr>
-        <w:t>Фамилия Имя Отчество</w:t>
-      </w:r>
-    </w:p>
-    <w:p>
-      <w:pPr>
-        <w:jc w:val="both"/>
-        <w:rPr>
-          <w:lang w:val="ru-RU"/>
-        </w:rPr>
-      </w:pPr>
-      <w:r>
-        <w:rPr>
-          <w:lang w:val="ru-RU"/>
-        </w:rPr>
-        <w:t>В качестве разделителей могут выступать пробелы, табуляции, переводы строки.</w:t>
-      </w:r>
-    </w:p>
-    <w:p>
-      <w:pPr>
-        <w:jc w:val="both"/>
-        <w:rPr>
-          <w:rFonts w:ascii="Consolas" w:hAnsi="Consolas"/>
-          <w:b/>
-          <w:bCs/>
-          <w:lang w:val="ru-RU"/>
-        </w:rPr>
-      </w:pPr>
-      <w:r>
-        <w:rPr>
-          <w:rFonts w:ascii="Consolas" w:hAnsi="Consolas"/>
-          <w:b/>
-          <w:bCs/>
-          <w:lang w:val="ru-RU"/>
-        </w:rPr>
-        <w:t>Пример файла:</w:t>
-      </w:r>
-    </w:p>
-    <w:p>
-      <w:pPr>
-        <w:jc w:val="both"/>
-        <w:rPr>
-          <w:rFonts w:ascii="Consolas" w:hAnsi="Consolas"/>
-          <w:b/>
-          <w:bCs/>
-          <w:lang w:val="ru-RU"/>
-        </w:rPr>
-      </w:pPr>
-      <w:r>
-        <w:rPr>
-          <w:rFonts w:ascii="Consolas" w:hAnsi="Consolas"/>
-          <w:b/>
-          <w:bCs/>
-          <w:lang w:val="ru-RU"/>
-        </w:rPr>
-        <w:t>Иванов Василий Иванович</w:t>
-      </w:r>
-    </w:p>
-    <w:p>
-      <w:pPr>
-        <w:jc w:val="both"/>
-        <w:rPr>
-          <w:rFonts w:ascii="Consolas" w:hAnsi="Consolas"/>
-          <w:b/>
-          <w:bCs/>
-          <w:lang w:val="ru-RU"/>
-        </w:rPr>
-      </w:pPr>
-      <w:r>
-        <w:rPr>
-          <w:rFonts w:ascii="Consolas" w:hAnsi="Consolas"/>
-          <w:b/>
-          <w:bCs/>
-          <w:lang w:val="ru-RU"/>
-        </w:rPr>
-        <w:t>Сидоров Александр Михайлович</w:t>
-      </w:r>
-    </w:p>
-    <w:p>
-      <w:pPr>
-        <w:rPr>
-          <w:rFonts w:ascii="Consolas" w:hAnsi="Consolas"/>
-          <w:b/>
-          <w:bCs/>
-          <w:lang w:val="ru-RU"/>
-        </w:rPr>
-      </w:pPr>
-      <w:r>
-        <w:rPr>
-          <w:rFonts w:ascii="Consolas" w:hAnsi="Consolas"/>
-          <w:b/>
-          <w:bCs/>
-          <w:lang w:val="ru-RU"/>
-        </w:rPr>
-        <w:t>…</w:t>
-      </w:r>
-    </w:p>
-    <w:p>
-      <w:pPr>
-        <w:jc w:val="both"/>
-        <w:rPr>
-          <w:lang w:val="ru-RU"/>
-        </w:rPr>
-      </w:pPr>
-      <w:r>
-        <w:rPr>
-          <w:lang w:val="ru-RU"/>
-        </w:rPr>
-        <w:t xml:space="preserve">Метод </w:t>
-      </w:r>
-      <w:r>
-        <w:rPr>
-          <w:i/>
-        </w:rPr>
-        <w:t>readPersons</w:t>
-      </w:r>
-      <w:r>
-        <w:rPr>
-          <w:lang w:val="ru-RU"/>
-        </w:rPr>
-        <w:t xml:space="preserve"> должен возвращать стек.</w:t>
-      </w:r>
-    </w:p>
-    <w:p>
-      <w:pPr>
-        <w:jc w:val="both"/>
-        <w:rPr>
-          <w:lang w:val="ru-RU"/>
-        </w:rPr>
-      </w:pPr>
-      <w:r>
-        <w:rPr>
-          <w:lang w:val="ru-RU"/>
-        </w:rPr>
-        <w:t xml:space="preserve">Метод </w:t>
-      </w:r>
-      <w:r>
-        <w:rPr>
-          <w:i/>
-        </w:rPr>
-        <w:t>writePersons</w:t>
-      </w:r>
-      <w:r>
-        <w:rPr>
-          <w:lang w:val="ru-RU"/>
-        </w:rPr>
-        <w:t xml:space="preserve"> должен записывать в поток из стека (стек передается аргументом) информацию о людях в соответствии с вышеописанным форматом. Передаваемый методу </w:t>
-      </w:r>
-      <w:r>
-        <w:rPr>
-          <w:i/>
-        </w:rPr>
-        <w:t>writePersons</w:t>
-      </w:r>
-      <w:r>
-        <w:rPr>
-          <w:lang w:val="ru-RU"/>
-        </w:rPr>
-        <w:t xml:space="preserve"> стек не должен изменяться.</w:t>
-      </w:r>
-    </w:p>
-    <w:p>
-      <w:pPr>
-        <w:jc w:val="both"/>
-        <w:rPr>
-          <w:b/>
-          <w:bCs/>
-          <w:lang w:val="ru-RU"/>
-        </w:rPr>
-      </w:pPr>
-      <w:r>
-        <w:rPr>
-          <w:lang w:val="ru-RU"/>
-        </w:rPr>
-        <w:t xml:space="preserve">Класс </w:t>
-      </w:r>
-      <w:r>
-        <w:rPr>
-          <w:i/>
-        </w:rPr>
-        <w:t>PersonKeeper</w:t>
-      </w:r>
-      <w:r>
-        <w:rPr>
-          <w:i/>
-          <w:lang w:val="ru-RU"/>
-        </w:rPr>
-        <w:t xml:space="preserve"> </w:t>
-      </w:r>
-      <w:r>
-        <w:rPr>
-          <w:lang w:val="ru-RU"/>
-        </w:rPr>
-        <w:t xml:space="preserve">должен быть реализован в соответствии с шаблоном </w:t>
-      </w:r>
-      <w:r>
-        <w:rPr>
-          <w:b/>
-          <w:bCs/>
-          <w:i/>
-        </w:rPr>
-        <w:t>Singleton</w:t>
-      </w:r>
-      <w:r>
-        <w:rPr>
-          <w:b/>
-          <w:bCs/>
-          <w:lang w:val="ru-RU"/>
-        </w:rPr>
-        <w:t xml:space="preserve">. </w:t>
-      </w:r>
-    </w:p>
-    <w:p>
-      <w:pPr>
-        <w:rPr>
-          <w:lang w:val="ru-RU"/>
-        </w:rPr>
-      </w:pPr>
-    </w:p>
-    <w:p>
-      <w:pPr>
-        <w:rPr>
-          <w:lang w:val="ru-RU"/>
-        </w:rPr>
-      </w:pPr>
-      <w:r>
-        <w:rPr>
-          <w:lang w:val="ru-RU"/>
-        </w:rPr>
-        <w:lastRenderedPageBreak/>
-        <w:t>2. Предлагаемое решение</w:t>
-      </w:r>
-    </w:p>
-    <w:p>
-      <w:pPr>
-        <w:rPr>
-          <w:lang w:val="ru-RU"/>
-        </w:rPr>
-      </w:pPr>
-      <w:r>
-        <w:rPr>
-          <w:lang w:val="ru-RU"/>
-        </w:rPr>
-        <w:t xml:space="preserve">Для начала проясним что является паттерном </w:t>
-      </w:r>
-      <w:r>
-        <w:t>Singleton</w:t>
-      </w:r>
-      <w:r>
-        <w:rPr>
-          <w:lang w:val="ru-RU"/>
-        </w:rPr>
-        <w:t xml:space="preserve">. </w:t>
-      </w:r>
-      <w:r>
-        <w:t>Singleton</w:t>
-      </w:r>
-      <w:r>
-        <w:rPr>
-          <w:lang w:val="ru-RU"/>
-        </w:rPr>
-        <w:t xml:space="preserve"> </w:t>
-      </w:r>
-      <w:r>
-        <w:rPr>
-          <w:lang w:val="ru-RU"/>
-        </w:rPr>
-        <w:t xml:space="preserve">позволяет создавать единственный экземпляр класса и обычно предоставляет простой доступ к нему. В </w:t>
-      </w:r>
-      <w:r>
-        <w:rPr>
-          <w:lang w:val="ru-RU"/>
-        </w:rPr>
-        <w:t xml:space="preserve">С++ реализация, следующая: в классе Одиночке конструкторы помещаются в приватную область видимости, что бы снаружи не было возможности создать его. Для того что бы обратиться к нему создается специальный статичный метод </w:t>
-      </w:r>
-      <w:r>
-        <w:t>Instance</w:t>
-      </w:r>
-      <w:r>
-        <w:rPr>
-          <w:lang w:val="ru-RU"/>
-        </w:rPr>
-        <w:t>,</w:t>
-      </w:r>
-      <w:r>
-        <w:rPr>
-          <w:lang w:val="ru-RU"/>
-        </w:rPr>
-        <w:t xml:space="preserve"> </w:t>
-      </w:r>
-      <w:r>
-        <w:rPr>
-          <w:lang w:val="ru-RU"/>
-        </w:rPr>
-        <w:t>внутри которого предоставляется доступ к статичной переменной с единственным экземпляром. Так как переменная является статичной то создастся она всего 1 раз, при следующих вызовах метода будет возвращаться только ссылка на созданный экземпляр.</w:t>
-      </w:r>
-    </w:p>
-    <w:p>
-      <w:pPr>
-        <w:rPr>
-          <w:lang w:val="ru-RU"/>
-        </w:rPr>
-      </w:pPr>
-      <w:r>
-        <w:rPr>
-          <w:lang w:val="ru-RU"/>
-        </w:rPr>
-        <w:t>В нашем классе одиночке присутствуют два метода</w:t>
-      </w:r>
-      <w:r>
-        <w:rPr>
-          <w:lang w:val="ru-RU"/>
-        </w:rPr>
-        <w:t xml:space="preserve">: </w:t>
-      </w:r>
-      <w:r>
-        <w:t>ReadPersons</w:t>
-      </w:r>
-      <w:r>
-        <w:rPr>
-          <w:lang w:val="ru-RU"/>
-        </w:rPr>
-        <w:t xml:space="preserve"> </w:t>
-      </w:r>
-      <w:r>
-        <w:rPr>
-          <w:lang w:val="ru-RU"/>
-        </w:rPr>
-        <w:t xml:space="preserve">и </w:t>
-      </w:r>
-      <w:r>
-        <w:t>WrtiePersons</w:t>
-      </w:r>
-      <w:r>
-        <w:rPr>
-          <w:lang w:val="ru-RU"/>
-        </w:rPr>
-        <w:t xml:space="preserve">, но перед этим ознакомимся с классом </w:t>
-      </w:r>
-      <w:r>
-        <w:t>Person</w:t>
-      </w:r>
-      <w:r>
-        <w:rPr>
-          <w:lang w:val="ru-RU"/>
-        </w:rPr>
-        <w:t>.</w:t>
-      </w:r>
-    </w:p>
-    <w:p>
-      <w:pPr>
-        <w:rPr>
-          <w:lang w:val="ru-RU"/>
-        </w:rPr>
-      </w:pPr>
-      <w:r>
-        <w:rPr>
-          <w:lang w:val="ru-RU"/>
-        </w:rPr>
-        <w:t xml:space="preserve">Класс </w:t>
-      </w:r>
-      <w:r>
-        <w:t>Person</w:t>
-      </w:r>
-      <w:r>
-        <w:rPr>
-          <w:lang w:val="ru-RU"/>
-        </w:rPr>
-        <w:t xml:space="preserve"> </w:t>
-      </w:r>
-      <w:r>
-        <w:rPr>
-          <w:lang w:val="ru-RU"/>
-        </w:rPr>
-        <w:t>содержит 3 член данных: ФИО. Из методов можно перечислить: геттеры и сеттеры для каждого член данного и метод для получения полного имени.</w:t>
-      </w:r>
-    </w:p>
-    <w:p>
-      <w:pPr>
-        <w:rPr>
-          <w:lang w:val="ru-RU"/>
-        </w:rPr>
-      </w:pPr>
-      <w:r>
-        <w:rPr>
-          <w:lang w:val="ru-RU"/>
-        </w:rPr>
-        <w:t xml:space="preserve">Метод </w:t>
-      </w:r>
-      <w:r>
-        <w:t>ReadPersons</w:t>
-      </w:r>
-      <w:r>
-        <w:rPr>
-          <w:lang w:val="ru-RU"/>
-        </w:rPr>
-        <w:t xml:space="preserve">. </w:t>
-      </w:r>
-      <w:r>
-        <w:rPr>
-          <w:lang w:val="ru-RU"/>
-        </w:rPr>
-        <w:t xml:space="preserve">Метод получает на вход </w:t>
-      </w:r>
-      <w:r>
-        <w:rPr>
-          <w:lang w:val="ru-RU"/>
-        </w:rPr>
-        <w:t xml:space="preserve">путь до </w:t>
-      </w:r>
-      <w:r>
-        <w:rPr>
-          <w:lang w:val="ru-RU"/>
-        </w:rPr>
-        <w:t xml:space="preserve">файла, в котором хранятся данные ФИО, и на выход передает стек типом данных </w:t>
-      </w:r>
-      <w:r>
-        <w:t>Person</w:t>
-      </w:r>
-      <w:r>
-        <w:rPr>
-          <w:lang w:val="ru-RU"/>
-        </w:rPr>
-        <w:t xml:space="preserve">. Для открытия и чтения из файла я использовал библиотеку </w:t>
-      </w:r>
-      <w:r>
-        <w:t>fstream</w:t>
-      </w:r>
-      <w:r>
-        <w:rPr>
-          <w:lang w:val="ru-RU"/>
-        </w:rPr>
-        <w:t>.</w:t>
-      </w:r>
-      <w:r>
-        <w:rPr>
-          <w:lang w:val="ru-RU"/>
-        </w:rPr>
-        <w:t xml:space="preserve"> Сначала необходимо проверить что файл открылся, если такого файла не существует либо произошла какая-либо иная ошибка сообщаем что файл не может быть открыт. Для записи в переменные из файла используем потоковое чтение из файла. Затем до тех пор, пока не считали с файла все данные записываем в стек, и когда файл закончился возвращаем его.</w:t>
-      </w:r>
-    </w:p>
-    <w:p>
-      <w:pPr>
-        <w:rPr>
-          <w:lang w:val="ru-RU"/>
-        </w:rPr>
-      </w:pPr>
-      <w:r>
-        <w:rPr>
-          <w:lang w:val="ru-RU"/>
-        </w:rPr>
-        <w:t xml:space="preserve">Метод </w:t>
-      </w:r>
-      <w:r>
-        <w:t>WritePersons</w:t>
-      </w:r>
-      <w:r>
-        <w:rPr>
-          <w:lang w:val="ru-RU"/>
-        </w:rPr>
-        <w:t xml:space="preserve">. </w:t>
-      </w:r>
-      <w:r>
-        <w:rPr>
-          <w:lang w:val="ru-RU"/>
-        </w:rPr>
-        <w:t xml:space="preserve">Метод на вход получает стек с типом данных </w:t>
-      </w:r>
-      <w:r>
-        <w:t>Person</w:t>
-      </w:r>
-      <w:r>
-        <w:rPr>
-          <w:lang w:val="ru-RU"/>
-        </w:rPr>
-        <w:t xml:space="preserve"> и путь до файла</w:t>
-      </w:r>
-      <w:r>
-        <w:rPr>
-          <w:lang w:val="ru-RU"/>
-        </w:rPr>
-        <w:t xml:space="preserve">, на выход ничего не передаем. По условию задания мы не должны изменять исходный стек поэтому перед началом </w:t>
-      </w:r>
-      <w:r>
-        <w:rPr>
-          <w:lang w:val="ru-RU"/>
-        </w:rPr>
-        <w:t>каких-либо</w:t>
-      </w:r>
-      <w:r>
-        <w:rPr>
-          <w:lang w:val="ru-RU"/>
-        </w:rPr>
-        <w:t xml:space="preserve"> действия создаем его копию и уже будем работать с этой копией.</w:t>
-      </w:r>
-      <w:r>
-        <w:rPr>
-          <w:lang w:val="ru-RU"/>
-        </w:rPr>
-        <w:t xml:space="preserve"> В этом методе мы открываем либо создаем файл </w:t>
-      </w:r>
-      <w:r>
-        <w:rPr>
-          <w:lang w:val="ru-RU"/>
-        </w:rPr>
-        <w:t>на запись, переданный на вход</w:t>
-      </w:r>
-      <w:r>
-        <w:rPr>
-          <w:lang w:val="ru-RU"/>
-        </w:rPr>
-        <w:t xml:space="preserve">, и в него будем записывать наши данные со стека. Записываем в этот файл полные ФИО используя метод </w:t>
-      </w:r>
-      <w:r>
-        <w:t>getFullName</w:t>
-      </w:r>
-      <w:r>
-        <w:rPr>
-          <w:lang w:val="ru-RU"/>
-        </w:rPr>
-        <w:t xml:space="preserve"> класса </w:t>
-      </w:r>
-      <w:r>
-        <w:t>Person</w:t>
-      </w:r>
-      <w:r>
-        <w:rPr>
-          <w:lang w:val="ru-RU"/>
-        </w:rPr>
-        <w:t xml:space="preserve"> до тех пор, пока стек не опустеет.</w:t>
-      </w:r>
-    </w:p>
-    <w:p>
-      <w:pPr>
-        <w:rPr>
-          <w:lang w:val="ru-RU"/>
-        </w:rPr>
-      </w:pPr>
-      <w:r>
-        <w:rPr>
-          <w:lang w:val="ru-RU"/>
-        </w:rPr>
-        <w:t>3. Коды программ</w:t>
-      </w:r>
-    </w:p>
-    <w:p>
-      <w:r>
-        <w:t>Person</w:t>
-      </w:r>
-      <w:r>
-        <w:rPr>
-          <w:lang w:val="ru-RU"/>
-        </w:rPr>
-        <w:t>.</w:t>
-      </w:r>
-      <w:r>
-        <w:t>h</w:t>
-      </w:r>
-    </w:p>
-    <w:p>
-      <w:pPr>
-        <w:rPr>
-          <w:lang w:val="ru-RU"/>
-        </w:rPr>
-      </w:pPr>
-      <w:r>
-        <w:t>Person.cpp</w:t>
-      </w:r>
-    </w:p>
-    <w:p>
-      <w:r>
-        <w:t>PersonKeeper</w:t>
-      </w:r>
-      <w:r>
-        <w:rPr>
-          <w:lang w:val="ru-RU"/>
-        </w:rPr>
-        <w:t>.</w:t>
-      </w:r>
-      <w:r>
-        <w:t>h</w:t>
-      </w:r>
-    </w:p>
-    <w:p>
-      <w:pPr>
-        <w:rPr>
-          <w:lang w:val="ru-RU"/>
-        </w:rPr>
-      </w:pPr>
-      <w:r>
-        <w:t>PersonKeeper.cpp</w:t>
-      </w:r>
-    </w:p>
-    <w:p>
-      <w:pPr>
-        <w:rPr>
-          <w:lang w:val="ru-RU"/>
-        </w:rPr>
-      </w:pPr>
-      <w:r>
-        <w:rPr>
-          <w:lang w:val="ru-RU"/>
-        </w:rPr>
-        <w:t>4. Инструкция пользователя</w:t>
-      </w:r>
-    </w:p>
-    <w:p>
-      <w:pPr>
-        <w:rPr>
-          <w:lang w:val="ru-RU"/>
-        </w:rPr>
-      </w:pPr>
-      <w:r>
-        <w:rPr>
-          <w:lang w:val="ru-RU"/>
-        </w:rPr>
-        <w:t xml:space="preserve">Для класса </w:t>
-      </w:r>
-      <w:r>
-        <w:t>Person</w:t>
-      </w:r>
-      <w:r>
-        <w:rPr>
-          <w:lang w:val="ru-RU"/>
-        </w:rPr>
-        <w:t xml:space="preserve"> что бы получить из него данные необходимо вызывать методы геттеров член данных, а для записи сеттеры</w:t>
-      </w:r>
-    </w:p>
-    <w:p>
-      <w:pPr>
-        <w:rPr>
-          <w:rFonts w:ascii="Calibri" w:hAnsi="Calibri" w:cs="Calibri"/>
-          <w:color w:val="000000"/>
-          <w:lang w:val="ru-RU"/>
-        </w:rPr>
-      </w:pPr>
-      <w:r>
-        <w:rPr>
-          <w:lang w:val="ru-RU"/>
-        </w:rPr>
-        <w:t xml:space="preserve">Что бы обратиться к классу Одиночке обычный вызов конструктора не получится, что бы его получить необходимо вызывать статический метод </w:t>
-      </w:r>
-      <w:r>
-        <w:rPr>
-          <w:rFonts w:ascii="Calibri" w:hAnsi="Calibri" w:cs="Calibri"/>
-          <w:color w:val="000000"/>
-        </w:rPr>
-        <w:t>PersonKeeper</w:t>
-      </w:r>
-      <w:r>
-        <w:rPr>
-          <w:rFonts w:ascii="Calibri" w:hAnsi="Calibri" w:cs="Calibri"/>
-          <w:color w:val="000000"/>
-          <w:lang w:val="ru-RU"/>
-        </w:rPr>
-        <w:t>::</w:t>
-      </w:r>
-      <w:r>
-        <w:rPr>
-          <w:rFonts w:ascii="Calibri" w:hAnsi="Calibri" w:cs="Calibri"/>
-          <w:color w:val="000000"/>
-        </w:rPr>
-        <w:t>Instance</w:t>
-      </w:r>
-      <w:r>
-        <w:rPr>
-          <w:rFonts w:ascii="Calibri" w:hAnsi="Calibri" w:cs="Calibri"/>
-          <w:color w:val="000000"/>
-          <w:lang w:val="ru-RU"/>
-        </w:rPr>
-        <w:t>()</w:t>
-      </w:r>
-      <w:r>
-        <w:rPr>
-          <w:rFonts w:ascii="Calibri" w:hAnsi="Calibri" w:cs="Calibri"/>
-          <w:color w:val="000000"/>
-          <w:lang w:val="ru-RU"/>
-        </w:rPr>
-        <w:t xml:space="preserve">. </w:t>
-      </w:r>
-    </w:p>
-    <w:p>
-      <w:pPr>
-        <w:rPr>
-          <w:lang w:val="ru-RU"/>
-        </w:rPr>
-      </w:pPr>
-      <w:r>
-        <w:rPr>
-          <w:rFonts w:ascii="Calibri" w:hAnsi="Calibri" w:cs="Calibri"/>
-          <w:color w:val="000000"/>
-          <w:lang w:val="ru-RU"/>
-        </w:rPr>
-        <w:t xml:space="preserve">Что бы считать из файла в стек пользователю необходимо вызвать метод </w:t>
-      </w:r>
-      <w:r>
-        <w:rPr>
-          <w:rFonts w:ascii="Calibri" w:hAnsi="Calibri" w:cs="Calibri"/>
-          <w:color w:val="000000"/>
-        </w:rPr>
-        <w:t>ReadPersons</w:t>
-      </w:r>
-      <w:r>
-        <w:rPr>
-          <w:rFonts w:ascii="Calibri" w:hAnsi="Calibri" w:cs="Calibri"/>
-          <w:color w:val="000000"/>
-          <w:lang w:val="ru-RU"/>
-        </w:rPr>
-        <w:t xml:space="preserve"> и указать путь до файла с именами. </w:t>
-      </w:r>
-      <w:r>
-        <w:rPr>
-          <w:rFonts w:ascii="Calibri" w:hAnsi="Calibri" w:cs="Calibri"/>
-          <w:color w:val="000000"/>
-          <w:lang w:val="ru-RU"/>
-        </w:rPr>
-        <w:t xml:space="preserve">Он сохранится в стек. Чтобы записать стек с ФИО пользователю нужно </w:t>
-      </w:r>
-      <w:r>
-        <w:rPr>
-          <w:rFonts w:ascii="Calibri" w:hAnsi="Calibri" w:cs="Calibri"/>
-          <w:color w:val="000000"/>
-          <w:lang w:val="ru-RU"/>
-        </w:rPr>
-        <w:lastRenderedPageBreak/>
-        <w:t xml:space="preserve">вызвать метод </w:t>
-      </w:r>
-      <w:r>
-        <w:rPr>
-          <w:rFonts w:ascii="Calibri" w:hAnsi="Calibri" w:cs="Calibri"/>
-          <w:color w:val="000000"/>
-        </w:rPr>
-        <w:t>WritePersons</w:t>
-      </w:r>
-      <w:r>
-        <w:rPr>
-          <w:rFonts w:ascii="Calibri" w:hAnsi="Calibri" w:cs="Calibri"/>
-          <w:color w:val="000000"/>
-          <w:lang w:val="ru-RU"/>
-        </w:rPr>
-        <w:t xml:space="preserve"> и передать стек, который необходимо записать, запишется в файл с именем </w:t>
-      </w:r>
-      <w:r>
-        <w:rPr>
-          <w:lang w:val="ru-RU"/>
-        </w:rPr>
-        <w:t>“</w:t>
-      </w:r>
-      <w:r>
-        <w:t>writeFile</w:t>
-      </w:r>
-      <w:r>
-        <w:rPr>
-          <w:lang w:val="ru-RU"/>
-        </w:rPr>
-        <w:t>.</w:t>
-      </w:r>
-      <w:r>
-        <w:t>txt</w:t>
-      </w:r>
-      <w:r>
-        <w:rPr>
-          <w:lang w:val="ru-RU"/>
-        </w:rPr>
-        <w:t>”</w:t>
-      </w:r>
-    </w:p>
-    <w:p>
-      <w:pPr>
-        <w:rPr>
-          <w:lang w:val="ru-RU"/>
-        </w:rPr>
-      </w:pPr>
-      <w:r>
-        <w:rPr>
-          <w:lang w:val="ru-RU"/>
-        </w:rPr>
-        <w:t>5. Тестирование</w:t>
-      </w:r>
-    </w:p>
-    <w:p>
-      <w:pPr>
-        <w:rPr>
-          <w:lang w:val="ru-RU"/>
-        </w:rPr>
-      </w:pPr>
-      <w:r>
-        <w:rPr>
-          <w:lang w:val="ru-RU"/>
-        </w:rPr>
-        <w:t xml:space="preserve">Для начала протестируем получим ли мы данные из файла в стек для примера в файле будет хранится: </w:t>
-      </w:r>
-    </w:p>
-    <w:p>
-      <w:r>
-        <w:t>nuranov aidar askarovidh</w:t>
-      </w:r>
-    </w:p>
-    <w:p>
-      <w:r>
-        <w:t>sergeev sergey sergeevich</w:t>
-      </w:r>
-    </w:p>
-    <w:p>
-      <w:r>
-        <w:t>ivanov ivan ivanovich</w:t>
-      </w:r>
-    </w:p>
-    <w:p>
-      <w:r>
-        <w:t>alekseev aleksey alekseevych</w:t>
-      </w:r>
-    </w:p>
-    <w:p>
-      <w:pPr>
-        <w:rPr>
-          <w:lang w:val="ru-RU"/>
-        </w:rPr>
-      </w:pPr>
-      <w:r>
-        <w:rPr>
-          <w:lang w:val="ru-RU"/>
-        </w:rPr>
-        <w:t xml:space="preserve">Что бы проверить что он сохранился вызовем метод </w:t>
-      </w:r>
-      <w:r>
-        <w:t>Pop</w:t>
-      </w:r>
-      <w:r>
-        <w:rPr>
-          <w:lang w:val="ru-RU"/>
-        </w:rPr>
-        <w:t>, на выход должны получить последнее хранящееся в файле ФИО, работа происходит без проблем, далее проверим что файл сохраняется, указываем путь до файла и стек который ну</w:t>
-      </w:r>
-      <w:r>
-        <w:rPr>
-          <w:lang w:val="ru-RU"/>
-        </w:rPr>
-        <w:t>ж</w:t>
-      </w:r>
-      <w:r>
-        <w:rPr>
-          <w:lang w:val="ru-RU"/>
-        </w:rPr>
-        <w:t>но сохранить</w:t>
-      </w:r>
-      <w:r>
-        <w:rPr>
-          <w:lang w:val="ru-RU"/>
-        </w:rPr>
-        <w:t>. Файл, который указали, проверяем, в нем получили на одно меньше ФИО т.к. мы извлекли его из стека. Все работает как и планировалось.</w:t>
-      </w:r>
-    </w:p>
-    <w:p>
-      <w:pPr>
-        <w:rPr>
-          <w:lang w:val="ru-RU"/>
-        </w:rPr>
-      </w:pPr>
-      <w:r>
-        <w:rPr>
-          <w:lang w:val="ru-RU"/>
-        </w:rPr>
-        <w:t>Проверим исключение что файла не существует</w:t>
-      </w:r>
-    </w:p>
-    <w:p>
-      <w:pPr>
-        <w:tabs>
-          <w:tab w:val="left" w:pos="916"/>
-          <w:tab w:val="left" w:pos="1832"/>
-          <w:tab w:val="left" w:pos="2748"/>
-          <w:tab w:val="left" w:pos="3664"/>
-          <w:tab w:val="left" w:pos="4580"/>
-          <w:tab w:val="left" w:pos="5496"/>
-          <w:tab w:val="left" w:pos="6412"/>
-          <w:tab w:val="left" w:pos="7328"/>
-          <w:tab w:val="left" w:pos="8244"/>
-          <w:tab w:val="left" w:pos="9160"/>
-          <w:tab w:val="left" w:pos="10076"/>
-          <w:tab w:val="left" w:pos="10992"/>
-          <w:tab w:val="left" w:pos="11908"/>
-          <w:tab w:val="left" w:pos="12824"/>
-          <w:tab w:val="left" w:pos="13740"/>
-          <w:tab w:val="left" w:pos="14656"/>
-        </w:tabs>
-        <w:spacing w:after="0" w:line="240" w:lineRule="auto"/>
-        <w:rPr>
-          <w:rFonts w:ascii="Courier New" w:eastAsia="Times New Roman" w:hAnsi="Courier New" w:cs="Courier New"/>
-          <w:sz w:val="20"/>
-          <w:szCs w:val="20"/>
-        </w:rPr>
-      </w:pPr>
-      <w:r>
-        <w:rPr>
-          <w:rFonts w:ascii="Courier New" w:eastAsia="Times New Roman" w:hAnsi="Courier New" w:cs="Courier New"/>
-          <w:sz w:val="20"/>
-          <w:szCs w:val="20"/>
-        </w:rPr>
-        <w:t>try {</w:t>
-      </w:r>
-    </w:p>
-    <w:p>
-      <w:pPr>
-        <w:tabs>
-          <w:tab w:val="left" w:pos="916"/>
-          <w:tab w:val="left" w:pos="1832"/>
-          <w:tab w:val="left" w:pos="2748"/>
-          <w:tab w:val="left" w:pos="3664"/>
-          <w:tab w:val="left" w:pos="4580"/>
-          <w:tab w:val="left" w:pos="5496"/>
-          <w:tab w:val="left" w:pos="6412"/>
-          <w:tab w:val="left" w:pos="7328"/>
-          <w:tab w:val="left" w:pos="8244"/>
-          <w:tab w:val="left" w:pos="9160"/>
-          <w:tab w:val="left" w:pos="10076"/>
-          <w:tab w:val="left" w:pos="10992"/>
-          <w:tab w:val="left" w:pos="11908"/>
-          <w:tab w:val="left" w:pos="12824"/>
-          <w:tab w:val="left" w:pos="13740"/>
-          <w:tab w:val="left" w:pos="14656"/>
-        </w:tabs>
-        <w:spacing w:after="0" w:line="240" w:lineRule="auto"/>
-        <w:rPr>
-          <w:rFonts w:ascii="Courier New" w:eastAsia="Times New Roman" w:hAnsi="Courier New" w:cs="Courier New"/>
-          <w:sz w:val="20"/>
-          <w:szCs w:val="20"/>
-        </w:rPr>
-      </w:pPr>
-      <w:r>
-        <w:rPr>
-          <w:rFonts w:ascii="Courier New" w:eastAsia="Times New Roman" w:hAnsi="Courier New" w:cs="Courier New"/>
-          <w:sz w:val="20"/>
-          <w:szCs w:val="20"/>
-        </w:rPr>
-        <w:t xml:space="preserve">        Stack&lt;Person&gt; PersonTest = keeper.readPerson("C:\\no\\existing\\path\\file.txt");</w:t>
-      </w:r>
-    </w:p>
-    <w:p>
-      <w:pPr>
-        <w:tabs>
-          <w:tab w:val="left" w:pos="916"/>
-          <w:tab w:val="left" w:pos="1832"/>
-          <w:tab w:val="left" w:pos="2748"/>
-          <w:tab w:val="left" w:pos="3664"/>
-          <w:tab w:val="left" w:pos="4580"/>
-          <w:tab w:val="left" w:pos="5496"/>
-          <w:tab w:val="left" w:pos="6412"/>
-          <w:tab w:val="left" w:pos="7328"/>
-          <w:tab w:val="left" w:pos="8244"/>
-          <w:tab w:val="left" w:pos="9160"/>
-          <w:tab w:val="left" w:pos="10076"/>
-          <w:tab w:val="left" w:pos="10992"/>
-          <w:tab w:val="left" w:pos="11908"/>
-          <w:tab w:val="left" w:pos="12824"/>
-          <w:tab w:val="left" w:pos="13740"/>
-          <w:tab w:val="left" w:pos="14656"/>
-        </w:tabs>
-        <w:spacing w:after="0" w:line="240" w:lineRule="auto"/>
-        <w:rPr>
-          <w:rFonts w:ascii="Courier New" w:eastAsia="Times New Roman" w:hAnsi="Courier New" w:cs="Courier New"/>
-          <w:sz w:val="20"/>
-          <w:szCs w:val="20"/>
-        </w:rPr>
-      </w:pPr>
-      <w:r>
-        <w:rPr>
-          <w:rFonts w:ascii="Courier New" w:eastAsia="Times New Roman" w:hAnsi="Courier New" w:cs="Courier New"/>
-          <w:sz w:val="20"/>
-          <w:szCs w:val="20"/>
-        </w:rPr>
-        <w:t xml:space="preserve">    }  catch (const char* exc) {</w:t>
-      </w:r>
-    </w:p>
-    <w:p>
-      <w:pPr>
-        <w:tabs>
-          <w:tab w:val="left" w:pos="916"/>
-          <w:tab w:val="left" w:pos="1832"/>
-          <w:tab w:val="left" w:pos="2748"/>
-          <w:tab w:val="left" w:pos="3664"/>
-          <w:tab w:val="left" w:pos="4580"/>
-          <w:tab w:val="left" w:pos="5496"/>
-          <w:tab w:val="left" w:pos="6412"/>
-          <w:tab w:val="left" w:pos="7328"/>
-          <w:tab w:val="left" w:pos="8244"/>
-          <w:tab w:val="left" w:pos="9160"/>
-          <w:tab w:val="left" w:pos="10076"/>
-          <w:tab w:val="left" w:pos="10992"/>
-          <w:tab w:val="left" w:pos="11908"/>
-          <w:tab w:val="left" w:pos="12824"/>
-          <w:tab w:val="left" w:pos="13740"/>
-          <w:tab w:val="left" w:pos="14656"/>
-        </w:tabs>
-        <w:spacing w:after="0" w:line="240" w:lineRule="auto"/>
-        <w:rPr>
-          <w:rFonts w:ascii="Courier New" w:eastAsia="Times New Roman" w:hAnsi="Courier New" w:cs="Courier New"/>
-          <w:sz w:val="20"/>
-          <w:szCs w:val="20"/>
-        </w:rPr>
-      </w:pPr>
-      <w:r>
-        <w:rPr>
-          <w:rFonts w:ascii="Courier New" w:eastAsia="Times New Roman" w:hAnsi="Courier New" w:cs="Courier New"/>
-          <w:sz w:val="20"/>
-          <w:szCs w:val="20"/>
-        </w:rPr>
-        <w:t xml:space="preserve">        cout &lt;&lt; exc &lt;&lt; endl;</w:t>
-      </w:r>
-    </w:p>
-    <w:p>
-      <w:pPr>
+        <w:t xml:space="preserve">    </w:t>
+      </w:r>
+      <w:r>
         <w:rPr>
           <w:rFonts w:ascii="Times New Roman" w:eastAsia="Times New Roman" w:hAnsi="Times New Roman" w:cs="Times New Roman"/>
           <w:sz w:val="24"/>
           <w:szCs w:val="24"/>
-        </w:rPr>
-      </w:pPr>
-      <w:r>
-        <w:rPr>
-          <w:rFonts w:ascii="Times New Roman" w:eastAsia="Times New Roman" w:hAnsi="Times New Roman" w:cs="Times New Roman"/>
-          <w:sz w:val="24"/>
-          <w:szCs w:val="24"/>
-        </w:rPr>
-        <w:t xml:space="preserve">    }</w:t>
+          <w:lang w:val="ru-RU"/>
+        </w:rPr>
+        <w:t>}</w:t>
       </w:r>
     </w:p>
     <w:p>
@@ -2098,62 +2804,50 @@
         <w:rPr>
           <w:lang w:val="ru-RU"/>
         </w:rPr>
-        <w:t xml:space="preserve">Так же можно проверить и на табуляцию внутри файла в исходном файле можем поменять </w:t>
-      </w:r>
-      <w:r>
-        <w:rPr>
-          <w:lang w:val="ru-RU"/>
-        </w:rPr>
-        <w:t>пробелы на табуляцию:</w:t>
-      </w:r>
-    </w:p>
-    <w:p>
-      <w:r>
-        <w:t xml:space="preserve">nuranov </w:t>
-      </w:r>
-      <w:r>
-        <w:tab/>
-      </w:r>
-      <w:r>
-        <w:t>aidar askarovidh</w:t>
-      </w:r>
-    </w:p>
-    <w:p>
-      <w:r>
-        <w:t xml:space="preserve">sergeev sergey </w:t>
-      </w:r>
-      <w:r>
-        <w:tab/>
-      </w:r>
-      <w:r>
-        <w:tab/>
-      </w:r>
-      <w:r>
-        <w:t>sergeevich</w:t>
-      </w:r>
-    </w:p>
-    <w:p>
-      <w:r>
-        <w:t>ivanov ivan ivanovich</w:t>
-      </w:r>
-    </w:p>
-    <w:p>
-      <w:r>
-        <w:t>alekseev aleksey alekseevych</w:t>
-      </w:r>
-    </w:p>
-    <w:p>
-      <w:pPr>
-        <w:rPr>
-          <w:lang w:val="ru-RU"/>
-        </w:rPr>
-      </w:pPr>
-      <w:r>
-        <w:rPr>
-          <w:lang w:val="ru-RU"/>
-        </w:rPr>
-        <w:t>В сохраненном файле будет хранится абсолютно такой же результат как и в первом случае.</w:t>
-      </w:r>
+        <w:drawing>
+          <wp:inline distT="0" distB="0" distL="0" distR="0" wp14:anchorId="0C4B1E73" wp14:editId="38DBE690">
+            <wp:extent cx="2057687" cy="209579"/>
+            <wp:effectExtent l="0" t="0" r="0" b="0"/>
+            <wp:docPr id="15" name="Рисунок 15"/>
+            <wp:cNvGraphicFramePr>
+              <a:graphicFrameLocks xmlns:a="http://schemas.openxmlformats.org/drawingml/2006/main" noChangeAspect="1"/>
+            </wp:cNvGraphicFramePr>
+            <a:graphic xmlns:a="http://schemas.openxmlformats.org/drawingml/2006/main">
+              <a:graphicData uri="http://schemas.openxmlformats.org/drawingml/2006/picture">
+                <pic:pic xmlns:pic="http://schemas.openxmlformats.org/drawingml/2006/picture">
+                  <pic:nvPicPr>
+                    <pic:cNvPr id="1" name=""/>
+                    <pic:cNvPicPr/>
+                  </pic:nvPicPr>
+                  <pic:blipFill>
+                    <a:blip r:embed="rId19"/>
+                    <a:stretch>
+                      <a:fillRect/>
+                    </a:stretch>
+                  </pic:blipFill>
+                  <pic:spPr>
+                    <a:xfrm>
+                      <a:off x="0" y="0"/>
+                      <a:ext cx="2057687" cy="209579"/>
+                    </a:xfrm>
+                    <a:prstGeom prst="rect">
+                      <a:avLst/>
+                    </a:prstGeom>
+                  </pic:spPr>
+                </pic:pic>
+              </a:graphicData>
+            </a:graphic>
+          </wp:inline>
+        </w:drawing>
+      </w:r>
+    </w:p>
+    <w:p/>
+    <w:p>
+      <w:pPr>
+        <w:rPr>
+          <w:lang w:val="ru-RU"/>
+        </w:rPr>
+      </w:pPr>
     </w:p>
     <w:sectPr>
       <w:pgSz w:w="12240" w:h="15840"/>
